--- a/abstract/7__FA-2021_WS-7__Programming_in_R__Debeer_Becker__Abstract.docx
+++ b/abstract/7__FA-2021_WS-7__Programming_in_R__Debeer_Becker__Abstract.docx
@@ -152,18 +152,8 @@
                 <w:sz w:val="24"/>
                 <w:szCs w:val="24"/>
               </w:rPr>
-              <w:t xml:space="preserve">Dries </w:t>
-            </w:r>
-            <w:proofErr w:type="spellStart"/>
-            <w:r>
-              <w:rPr>
-                <w:rFonts w:ascii="Times New Roman" w:hAnsi="Times New Roman"/>
-                <w:sz w:val="24"/>
-                <w:szCs w:val="24"/>
-              </w:rPr>
-              <w:t>Debeer</w:t>
-            </w:r>
-            <w:proofErr w:type="spellEnd"/>
+              <w:t>Dries Debeer</w:t>
+            </w:r>
             <w:r>
               <w:rPr>
                 <w:rFonts w:ascii="Times New Roman" w:hAnsi="Times New Roman"/>
@@ -566,7 +556,25 @@
           <w:szCs w:val="24"/>
           <w:lang w:val="en-US"/>
         </w:rPr>
-        <w:t xml:space="preserve">In various scientific fields R has emerged as the most </w:t>
+        <w:t xml:space="preserve">In various scientific fields R has emerged as </w:t>
+      </w:r>
+      <w:r>
+        <w:rPr>
+          <w:rFonts w:ascii="Times New Roman" w:hAnsi="Times New Roman"/>
+          <w:sz w:val="24"/>
+          <w:szCs w:val="24"/>
+          <w:lang w:val="en-US"/>
+        </w:rPr>
+        <w:t>a</w:t>
+      </w:r>
+      <w:r>
+        <w:rPr>
+          <w:rFonts w:ascii="Times New Roman" w:hAnsi="Times New Roman"/>
+          <w:sz w:val="24"/>
+          <w:szCs w:val="24"/>
+          <w:lang w:val="en-US"/>
+        </w:rPr>
+        <w:t xml:space="preserve"> </w:t>
       </w:r>
       <w:r>
         <w:rPr>
@@ -602,7 +610,34 @@
           <w:szCs w:val="24"/>
           <w:lang w:val="en-US"/>
         </w:rPr>
-        <w:t>analyses</w:t>
+        <w:t xml:space="preserve">data </w:t>
+      </w:r>
+      <w:r>
+        <w:rPr>
+          <w:rFonts w:ascii="Times New Roman" w:hAnsi="Times New Roman"/>
+          <w:sz w:val="24"/>
+          <w:szCs w:val="24"/>
+          <w:lang w:val="en-US"/>
+        </w:rPr>
+        <w:t>analys</w:t>
+      </w:r>
+      <w:r>
+        <w:rPr>
+          <w:rFonts w:ascii="Times New Roman" w:hAnsi="Times New Roman"/>
+          <w:sz w:val="24"/>
+          <w:szCs w:val="24"/>
+          <w:lang w:val="en-US"/>
+        </w:rPr>
+        <w:t>i</w:t>
+      </w:r>
+      <w:r>
+        <w:rPr>
+          <w:rFonts w:ascii="Times New Roman" w:hAnsi="Times New Roman"/>
+          <w:sz w:val="24"/>
+          <w:szCs w:val="24"/>
+          <w:lang w:val="en-US"/>
+        </w:rPr>
+        <w:t>s</w:t>
       </w:r>
       <w:r>
         <w:rPr>
@@ -620,25 +655,61 @@
           <w:szCs w:val="24"/>
           <w:lang w:val="en-US"/>
         </w:rPr>
-        <w:t>. It is open source</w:t>
-      </w:r>
-      <w:r>
-        <w:rPr>
-          <w:rFonts w:ascii="Times New Roman" w:hAnsi="Times New Roman"/>
-          <w:sz w:val="24"/>
-          <w:szCs w:val="24"/>
-          <w:lang w:val="en-US"/>
-        </w:rPr>
-        <w:t xml:space="preserve"> and a fully functioning programming language,</w:t>
-      </w:r>
-      <w:r>
-        <w:rPr>
-          <w:rFonts w:ascii="Times New Roman" w:hAnsi="Times New Roman"/>
-          <w:sz w:val="24"/>
-          <w:szCs w:val="24"/>
-          <w:lang w:val="en-US"/>
-        </w:rPr>
-        <w:t xml:space="preserve"> extended by a wide variety of libraries, which are maintained by a very active scientific community. </w:t>
+        <w:t>. It is</w:t>
+      </w:r>
+      <w:r>
+        <w:rPr>
+          <w:rFonts w:ascii="Times New Roman" w:hAnsi="Times New Roman"/>
+          <w:sz w:val="24"/>
+          <w:szCs w:val="24"/>
+          <w:lang w:val="en-US"/>
+        </w:rPr>
+        <w:t xml:space="preserve"> an </w:t>
+      </w:r>
+      <w:r>
+        <w:rPr>
+          <w:rFonts w:ascii="Times New Roman" w:hAnsi="Times New Roman"/>
+          <w:sz w:val="24"/>
+          <w:szCs w:val="24"/>
+          <w:lang w:val="en-US"/>
+        </w:rPr>
+        <w:t>open source</w:t>
+      </w:r>
+      <w:r>
+        <w:rPr>
+          <w:rFonts w:ascii="Times New Roman" w:hAnsi="Times New Roman"/>
+          <w:sz w:val="24"/>
+          <w:szCs w:val="24"/>
+          <w:lang w:val="en-US"/>
+        </w:rPr>
+        <w:t xml:space="preserve"> and fully functioning programming language,</w:t>
+      </w:r>
+      <w:r>
+        <w:rPr>
+          <w:rFonts w:ascii="Times New Roman" w:hAnsi="Times New Roman"/>
+          <w:sz w:val="24"/>
+          <w:szCs w:val="24"/>
+          <w:lang w:val="en-US"/>
+        </w:rPr>
+        <w:t xml:space="preserve"> extended by a wide variety of libraries, which are maintained by </w:t>
+      </w:r>
+      <w:r>
+        <w:rPr>
+          <w:rFonts w:ascii="Times New Roman" w:hAnsi="Times New Roman"/>
+          <w:sz w:val="24"/>
+          <w:szCs w:val="24"/>
+          <w:lang w:val="en-US"/>
+        </w:rPr>
+        <w:t>an</w:t>
+      </w:r>
+      <w:r>
+        <w:rPr>
+          <w:rFonts w:ascii="Times New Roman" w:hAnsi="Times New Roman"/>
+          <w:sz w:val="24"/>
+          <w:szCs w:val="24"/>
+          <w:lang w:val="en-US"/>
+        </w:rPr>
+        <w:t xml:space="preserve"> active scientific community. </w:t>
       </w:r>
       <w:r>
         <w:rPr>
@@ -723,18 +794,25 @@
           <w:szCs w:val="24"/>
           <w:lang w:val="en-GB"/>
         </w:rPr>
-        <w:t>In this workshop we want</w:t>
-      </w:r>
-      <w:bookmarkStart w:id="1" w:name="_GoBack"/>
-      <w:bookmarkEnd w:id="1"/>
-      <w:r>
-        <w:rPr>
-          <w:rFonts w:ascii="Times New Roman" w:hAnsi="Times New Roman"/>
-          <w:sz w:val="24"/>
-          <w:szCs w:val="24"/>
-          <w:lang w:val="en-GB"/>
-        </w:rPr>
-        <w:t xml:space="preserve"> to provide R users with advanced tools which they can use in their daily </w:t>
+        <w:t>In this workshop we want to provide R users with advanced tools</w:t>
+      </w:r>
+      <w:r>
+        <w:rPr>
+          <w:rFonts w:ascii="Times New Roman" w:hAnsi="Times New Roman"/>
+          <w:sz w:val="24"/>
+          <w:szCs w:val="24"/>
+          <w:lang w:val="en-GB"/>
+        </w:rPr>
+        <w:t>,</w:t>
+      </w:r>
+      <w:r>
+        <w:rPr>
+          <w:rFonts w:ascii="Times New Roman" w:hAnsi="Times New Roman"/>
+          <w:sz w:val="24"/>
+          <w:szCs w:val="24"/>
+          <w:lang w:val="en-GB"/>
+        </w:rPr>
+        <w:t xml:space="preserve"> which they can use in their daily </w:t>
       </w:r>
       <w:r>
         <w:rPr>
@@ -806,25 +884,7 @@
           <w:szCs w:val="24"/>
           <w:lang w:val="en-GB"/>
         </w:rPr>
-        <w:t xml:space="preserve"> </w:t>
-      </w:r>
-      <w:r>
-        <w:rPr>
-          <w:rFonts w:ascii="Times New Roman" w:hAnsi="Times New Roman"/>
-          <w:sz w:val="24"/>
-          <w:szCs w:val="24"/>
-          <w:lang w:val="en-GB"/>
-        </w:rPr>
-        <w:t>writing and understanding functions</w:t>
-      </w:r>
-      <w:r>
-        <w:rPr>
-          <w:rFonts w:ascii="Times New Roman" w:hAnsi="Times New Roman"/>
-          <w:sz w:val="24"/>
-          <w:szCs w:val="24"/>
-          <w:lang w:val="en-GB"/>
-        </w:rPr>
-        <w:t xml:space="preserve"> and </w:t>
+        <w:t xml:space="preserve"> writing and understanding functions and </w:t>
       </w:r>
       <w:r>
         <w:rPr>
@@ -951,45 +1011,428 @@
     </w:p>
     <w:p>
       <w:pPr>
-        <w:autoSpaceDE w:val="0"/>
-        <w:autoSpaceDN w:val="0"/>
-        <w:adjustRightInd w:val="0"/>
-        <w:spacing w:after="0" w:line="360" w:lineRule="auto"/>
-        <w:jc w:val="both"/>
-        <w:rPr>
-          <w:rFonts w:ascii="Times New Roman" w:eastAsia="Times New Roman" w:hAnsi="Times New Roman"/>
-          <w:sz w:val="24"/>
-          <w:szCs w:val="24"/>
-          <w:lang w:val="en-GB" w:eastAsia="de-DE"/>
-        </w:rPr>
-      </w:pPr>
-      <w:r>
-        <w:rPr>
-          <w:rFonts w:ascii="Times New Roman" w:eastAsia="Times New Roman" w:hAnsi="Times New Roman"/>
-          <w:sz w:val="24"/>
-          <w:szCs w:val="24"/>
-          <w:lang w:val="en-GB" w:eastAsia="de-DE"/>
-        </w:rPr>
-        <w:t>R programming: Iteration, functions, …</w:t>
-      </w:r>
-      <w:r>
-        <w:rPr>
-          <w:rFonts w:ascii="Times New Roman" w:eastAsia="Times New Roman" w:hAnsi="Times New Roman"/>
-          <w:sz w:val="24"/>
-          <w:szCs w:val="24"/>
-          <w:lang w:val="en-GB" w:eastAsia="de-DE"/>
-        </w:rPr>
-        <w:t xml:space="preserve"> </w:t>
-      </w:r>
-    </w:p>
-    <w:p>
-      <w:pPr>
-        <w:spacing w:after="0" w:line="360" w:lineRule="exact"/>
-        <w:rPr>
-          <w:rFonts w:ascii="Times New Roman" w:hAnsi="Times New Roman"/>
-          <w:sz w:val="24"/>
-          <w:szCs w:val="24"/>
-          <w:lang w:val="en-US"/>
+        <w:spacing w:after="0" w:line="360" w:lineRule="exact"/>
+        <w:rPr>
+          <w:rFonts w:ascii="Times New Roman" w:eastAsia="Times New Roman" w:hAnsi="Times New Roman"/>
+          <w:sz w:val="24"/>
+          <w:szCs w:val="24"/>
+          <w:lang w:val="en-GB" w:eastAsia="de-DE"/>
+        </w:rPr>
+      </w:pPr>
+      <w:r>
+        <w:rPr>
+          <w:rFonts w:ascii="Times New Roman" w:eastAsia="Times New Roman" w:hAnsi="Times New Roman"/>
+          <w:sz w:val="24"/>
+          <w:szCs w:val="24"/>
+          <w:lang w:val="en-GB" w:eastAsia="de-DE"/>
+        </w:rPr>
+        <w:t>After a short overview of the fundamental elements and the basic data types of the R programming language, the following t</w:t>
+      </w:r>
+      <w:r>
+        <w:rPr>
+          <w:rFonts w:ascii="Times New Roman" w:eastAsia="Times New Roman" w:hAnsi="Times New Roman"/>
+          <w:sz w:val="24"/>
+          <w:szCs w:val="24"/>
+          <w:lang w:val="en-GB" w:eastAsia="de-DE"/>
+        </w:rPr>
+        <w:t>opics</w:t>
+      </w:r>
+      <w:r>
+        <w:rPr>
+          <w:rFonts w:ascii="Times New Roman" w:eastAsia="Times New Roman" w:hAnsi="Times New Roman"/>
+          <w:sz w:val="24"/>
+          <w:szCs w:val="24"/>
+          <w:lang w:val="en-GB" w:eastAsia="de-DE"/>
+        </w:rPr>
+        <w:t xml:space="preserve"> will be covered during the course:</w:t>
+      </w:r>
+    </w:p>
+    <w:p>
+      <w:pPr>
+        <w:spacing w:after="0" w:line="360" w:lineRule="exact"/>
+        <w:rPr>
+          <w:rFonts w:ascii="Times New Roman" w:eastAsia="Times New Roman" w:hAnsi="Times New Roman"/>
+          <w:sz w:val="24"/>
+          <w:szCs w:val="24"/>
+          <w:lang w:val="en-GB" w:eastAsia="de-DE"/>
+        </w:rPr>
+      </w:pPr>
+      <w:r>
+        <w:rPr>
+          <w:rFonts w:ascii="Times New Roman" w:eastAsia="Times New Roman" w:hAnsi="Times New Roman"/>
+          <w:sz w:val="24"/>
+          <w:szCs w:val="24"/>
+          <w:lang w:val="en-GB" w:eastAsia="de-DE"/>
+        </w:rPr>
+        <w:t xml:space="preserve">- </w:t>
+      </w:r>
+      <w:r>
+        <w:rPr>
+          <w:rFonts w:ascii="Times New Roman" w:eastAsia="Times New Roman" w:hAnsi="Times New Roman"/>
+          <w:sz w:val="24"/>
+          <w:szCs w:val="24"/>
+          <w:lang w:val="en-GB" w:eastAsia="de-DE"/>
+        </w:rPr>
+        <w:t>Writing code in R</w:t>
+      </w:r>
+      <w:r>
+        <w:rPr>
+          <w:rFonts w:ascii="Times New Roman" w:eastAsia="Times New Roman" w:hAnsi="Times New Roman"/>
+          <w:sz w:val="24"/>
+          <w:szCs w:val="24"/>
+          <w:lang w:val="en-GB" w:eastAsia="de-DE"/>
+        </w:rPr>
+        <w:t>:</w:t>
+      </w:r>
+      <w:r>
+        <w:rPr>
+          <w:rFonts w:ascii="Times New Roman" w:eastAsia="Times New Roman" w:hAnsi="Times New Roman"/>
+          <w:sz w:val="24"/>
+          <w:szCs w:val="24"/>
+          <w:lang w:val="en-GB" w:eastAsia="de-DE"/>
+        </w:rPr>
+        <w:t xml:space="preserve"> code style and best practices</w:t>
+      </w:r>
+    </w:p>
+    <w:p>
+      <w:pPr>
+        <w:spacing w:after="0" w:line="360" w:lineRule="exact"/>
+        <w:rPr>
+          <w:rFonts w:ascii="Times New Roman" w:eastAsia="Times New Roman" w:hAnsi="Times New Roman"/>
+          <w:sz w:val="24"/>
+          <w:szCs w:val="24"/>
+          <w:lang w:val="en-GB" w:eastAsia="de-DE"/>
+        </w:rPr>
+      </w:pPr>
+      <w:r>
+        <w:rPr>
+          <w:rFonts w:ascii="Times New Roman" w:eastAsia="Times New Roman" w:hAnsi="Times New Roman"/>
+          <w:sz w:val="24"/>
+          <w:szCs w:val="24"/>
+          <w:lang w:val="en-GB" w:eastAsia="de-DE"/>
+        </w:rPr>
+        <w:t xml:space="preserve">- </w:t>
+      </w:r>
+      <w:r>
+        <w:rPr>
+          <w:rFonts w:ascii="Times New Roman" w:eastAsia="Times New Roman" w:hAnsi="Times New Roman"/>
+          <w:sz w:val="24"/>
+          <w:szCs w:val="24"/>
+          <w:lang w:val="en-GB" w:eastAsia="de-DE"/>
+        </w:rPr>
+        <w:t>F</w:t>
+      </w:r>
+      <w:r>
+        <w:rPr>
+          <w:rFonts w:ascii="Times New Roman" w:eastAsia="Times New Roman" w:hAnsi="Times New Roman"/>
+          <w:sz w:val="24"/>
+          <w:szCs w:val="24"/>
+          <w:lang w:val="en-GB" w:eastAsia="de-DE"/>
+        </w:rPr>
+        <w:t>unctions in R</w:t>
+      </w:r>
+      <w:r>
+        <w:rPr>
+          <w:rFonts w:ascii="Times New Roman" w:eastAsia="Times New Roman" w:hAnsi="Times New Roman"/>
+          <w:sz w:val="24"/>
+          <w:szCs w:val="24"/>
+          <w:lang w:val="en-GB" w:eastAsia="de-DE"/>
+        </w:rPr>
+        <w:t>: when and why to use them</w:t>
+      </w:r>
+    </w:p>
+    <w:p>
+      <w:pPr>
+        <w:spacing w:after="0" w:line="360" w:lineRule="exact"/>
+        <w:rPr>
+          <w:rFonts w:ascii="Times New Roman" w:eastAsia="Times New Roman" w:hAnsi="Times New Roman"/>
+          <w:sz w:val="24"/>
+          <w:szCs w:val="24"/>
+          <w:lang w:val="en-GB" w:eastAsia="de-DE"/>
+        </w:rPr>
+      </w:pPr>
+      <w:r>
+        <w:rPr>
+          <w:rFonts w:ascii="Times New Roman" w:eastAsia="Times New Roman" w:hAnsi="Times New Roman"/>
+          <w:sz w:val="24"/>
+          <w:szCs w:val="24"/>
+          <w:lang w:val="en-GB" w:eastAsia="de-DE"/>
+        </w:rPr>
+        <w:t xml:space="preserve">- </w:t>
+      </w:r>
+      <w:r>
+        <w:rPr>
+          <w:rFonts w:ascii="Times New Roman" w:eastAsia="Times New Roman" w:hAnsi="Times New Roman"/>
+          <w:sz w:val="24"/>
+          <w:szCs w:val="24"/>
+          <w:lang w:val="en-GB" w:eastAsia="de-DE"/>
+        </w:rPr>
+        <w:t>O</w:t>
+      </w:r>
+      <w:r>
+        <w:rPr>
+          <w:rFonts w:ascii="Times New Roman" w:eastAsia="Times New Roman" w:hAnsi="Times New Roman"/>
+          <w:sz w:val="24"/>
+          <w:szCs w:val="24"/>
+          <w:lang w:val="en-GB" w:eastAsia="de-DE"/>
+        </w:rPr>
+        <w:t>bject oriented programming</w:t>
+      </w:r>
+      <w:r>
+        <w:rPr>
+          <w:rFonts w:ascii="Times New Roman" w:eastAsia="Times New Roman" w:hAnsi="Times New Roman"/>
+          <w:sz w:val="24"/>
+          <w:szCs w:val="24"/>
+          <w:lang w:val="en-GB" w:eastAsia="de-DE"/>
+        </w:rPr>
+        <w:t xml:space="preserve"> in R, an introduction to</w:t>
+      </w:r>
+      <w:r>
+        <w:rPr>
+          <w:rFonts w:ascii="Times New Roman" w:eastAsia="Times New Roman" w:hAnsi="Times New Roman"/>
+          <w:sz w:val="24"/>
+          <w:szCs w:val="24"/>
+          <w:lang w:val="en-GB" w:eastAsia="de-DE"/>
+        </w:rPr>
+        <w:t xml:space="preserve"> S3</w:t>
+      </w:r>
+    </w:p>
+    <w:p>
+      <w:pPr>
+        <w:spacing w:after="0" w:line="360" w:lineRule="exact"/>
+        <w:rPr>
+          <w:rFonts w:ascii="Times New Roman" w:eastAsia="Times New Roman" w:hAnsi="Times New Roman"/>
+          <w:sz w:val="24"/>
+          <w:szCs w:val="24"/>
+          <w:lang w:val="en-GB" w:eastAsia="de-DE"/>
+        </w:rPr>
+      </w:pPr>
+      <w:r>
+        <w:rPr>
+          <w:rFonts w:ascii="Times New Roman" w:eastAsia="Times New Roman" w:hAnsi="Times New Roman"/>
+          <w:sz w:val="24"/>
+          <w:szCs w:val="24"/>
+          <w:lang w:val="en-GB" w:eastAsia="de-DE"/>
+        </w:rPr>
+        <w:t xml:space="preserve">- Writing packages: </w:t>
+      </w:r>
+    </w:p>
+    <w:p>
+      <w:pPr>
+        <w:spacing w:after="0" w:line="360" w:lineRule="exact"/>
+        <w:rPr>
+          <w:rFonts w:ascii="Times New Roman" w:eastAsia="Times New Roman" w:hAnsi="Times New Roman"/>
+          <w:sz w:val="24"/>
+          <w:szCs w:val="24"/>
+          <w:lang w:val="en-GB" w:eastAsia="de-DE"/>
+        </w:rPr>
+      </w:pPr>
+      <w:r>
+        <w:rPr>
+          <w:rFonts w:ascii="Times New Roman" w:eastAsia="Times New Roman" w:hAnsi="Times New Roman"/>
+          <w:sz w:val="24"/>
+          <w:szCs w:val="24"/>
+          <w:lang w:val="en-GB" w:eastAsia="de-DE"/>
+        </w:rPr>
+        <w:t xml:space="preserve">- Writing tests </w:t>
+      </w:r>
+    </w:p>
+    <w:p>
+      <w:pPr>
+        <w:spacing w:after="0" w:line="360" w:lineRule="exact"/>
+        <w:rPr>
+          <w:rFonts w:ascii="Times New Roman" w:eastAsia="Times New Roman" w:hAnsi="Times New Roman"/>
+          <w:sz w:val="24"/>
+          <w:szCs w:val="24"/>
+          <w:lang w:val="en-GB" w:eastAsia="de-DE"/>
+        </w:rPr>
+      </w:pPr>
+      <w:r>
+        <w:rPr>
+          <w:rFonts w:ascii="Times New Roman" w:eastAsia="Times New Roman" w:hAnsi="Times New Roman"/>
+          <w:sz w:val="24"/>
+          <w:szCs w:val="24"/>
+          <w:lang w:val="en-GB" w:eastAsia="de-DE"/>
+        </w:rPr>
+        <w:t xml:space="preserve">- </w:t>
+      </w:r>
+      <w:r>
+        <w:rPr>
+          <w:rFonts w:ascii="Times New Roman" w:eastAsia="Times New Roman" w:hAnsi="Times New Roman"/>
+          <w:sz w:val="24"/>
+          <w:szCs w:val="24"/>
+          <w:lang w:val="en-GB" w:eastAsia="de-DE"/>
+        </w:rPr>
+        <w:t xml:space="preserve">Version Control using git and </w:t>
+      </w:r>
+      <w:proofErr w:type="spellStart"/>
+      <w:r>
+        <w:rPr>
+          <w:rFonts w:ascii="Times New Roman" w:eastAsia="Times New Roman" w:hAnsi="Times New Roman"/>
+          <w:sz w:val="24"/>
+          <w:szCs w:val="24"/>
+          <w:lang w:val="en-GB" w:eastAsia="de-DE"/>
+        </w:rPr>
+        <w:t>github</w:t>
+      </w:r>
+      <w:proofErr w:type="spellEnd"/>
+    </w:p>
+    <w:p>
+      <w:pPr>
+        <w:spacing w:after="0" w:line="360" w:lineRule="exact"/>
+        <w:rPr>
+          <w:rFonts w:ascii="Times New Roman" w:eastAsia="Times New Roman" w:hAnsi="Times New Roman"/>
+          <w:sz w:val="24"/>
+          <w:szCs w:val="24"/>
+          <w:lang w:val="en-GB" w:eastAsia="de-DE"/>
+        </w:rPr>
+      </w:pPr>
+      <w:r>
+        <w:rPr>
+          <w:rFonts w:ascii="Times New Roman" w:eastAsia="Times New Roman" w:hAnsi="Times New Roman"/>
+          <w:sz w:val="24"/>
+          <w:szCs w:val="24"/>
+          <w:lang w:val="en-GB" w:eastAsia="de-DE"/>
+        </w:rPr>
+        <w:lastRenderedPageBreak/>
+        <w:t xml:space="preserve">- </w:t>
+      </w:r>
+    </w:p>
+    <w:p>
+      <w:pPr>
+        <w:spacing w:after="0" w:line="360" w:lineRule="exact"/>
+        <w:rPr>
+          <w:rFonts w:ascii="Times New Roman" w:eastAsia="Times New Roman" w:hAnsi="Times New Roman"/>
+          <w:color w:val="FF0000"/>
+          <w:sz w:val="24"/>
+          <w:szCs w:val="24"/>
+          <w:lang w:val="en-GB" w:eastAsia="de-DE"/>
+        </w:rPr>
+      </w:pPr>
+      <w:r>
+        <w:rPr>
+          <w:rFonts w:ascii="Times New Roman" w:eastAsia="Times New Roman" w:hAnsi="Times New Roman"/>
+          <w:color w:val="FF0000"/>
+          <w:sz w:val="24"/>
+          <w:szCs w:val="24"/>
+          <w:lang w:val="en-GB" w:eastAsia="de-DE"/>
+        </w:rPr>
+        <w:t xml:space="preserve">- </w:t>
+      </w:r>
+      <w:r>
+        <w:rPr>
+          <w:rFonts w:ascii="Times New Roman" w:eastAsia="Times New Roman" w:hAnsi="Times New Roman"/>
+          <w:color w:val="FF0000"/>
+          <w:sz w:val="24"/>
+          <w:szCs w:val="24"/>
+          <w:lang w:val="en-GB" w:eastAsia="de-DE"/>
+        </w:rPr>
+        <w:t>Object oriented programming in R</w:t>
+      </w:r>
+      <w:r>
+        <w:rPr>
+          <w:rFonts w:ascii="Times New Roman" w:eastAsia="Times New Roman" w:hAnsi="Times New Roman"/>
+          <w:color w:val="FF0000"/>
+          <w:sz w:val="24"/>
+          <w:szCs w:val="24"/>
+          <w:lang w:val="en-GB" w:eastAsia="de-DE"/>
+        </w:rPr>
+        <w:t xml:space="preserve"> II </w:t>
+      </w:r>
+      <w:r>
+        <w:rPr>
+          <w:rFonts w:ascii="Times New Roman" w:eastAsia="Times New Roman" w:hAnsi="Times New Roman"/>
+          <w:color w:val="FF0000"/>
+          <w:sz w:val="24"/>
+          <w:szCs w:val="24"/>
+          <w:lang w:val="en-GB" w:eastAsia="de-DE"/>
+        </w:rPr>
+        <w:t xml:space="preserve">with </w:t>
+      </w:r>
+      <w:r>
+        <w:rPr>
+          <w:rFonts w:ascii="Times New Roman" w:eastAsia="Times New Roman" w:hAnsi="Times New Roman"/>
+          <w:color w:val="FF0000"/>
+          <w:sz w:val="24"/>
+          <w:szCs w:val="24"/>
+          <w:lang w:val="en-GB" w:eastAsia="de-DE"/>
+        </w:rPr>
+        <w:t>S4</w:t>
+      </w:r>
+    </w:p>
+    <w:p>
+      <w:pPr>
+        <w:spacing w:after="0" w:line="360" w:lineRule="exact"/>
+        <w:rPr>
+          <w:rFonts w:ascii="Times New Roman" w:eastAsia="Times New Roman" w:hAnsi="Times New Roman"/>
+          <w:color w:val="FF0000"/>
+          <w:sz w:val="24"/>
+          <w:szCs w:val="24"/>
+          <w:lang w:val="en-GB" w:eastAsia="de-DE"/>
+        </w:rPr>
+      </w:pPr>
+      <w:r>
+        <w:rPr>
+          <w:rFonts w:ascii="Times New Roman" w:eastAsia="Times New Roman" w:hAnsi="Times New Roman"/>
+          <w:color w:val="FF0000"/>
+          <w:sz w:val="24"/>
+          <w:szCs w:val="24"/>
+          <w:lang w:val="en-GB" w:eastAsia="de-DE"/>
+        </w:rPr>
+        <w:t xml:space="preserve">- </w:t>
+      </w:r>
+      <w:r>
+        <w:rPr>
+          <w:rFonts w:ascii="Times New Roman" w:eastAsia="Times New Roman" w:hAnsi="Times New Roman"/>
+          <w:color w:val="FF0000"/>
+          <w:sz w:val="24"/>
+          <w:szCs w:val="24"/>
+          <w:lang w:val="en-GB" w:eastAsia="de-DE"/>
+        </w:rPr>
+        <w:t>Continuous integration</w:t>
+      </w:r>
+    </w:p>
+    <w:p>
+      <w:pPr>
+        <w:spacing w:after="0" w:line="360" w:lineRule="exact"/>
+        <w:rPr>
+          <w:rFonts w:ascii="Times New Roman" w:eastAsia="Times New Roman" w:hAnsi="Times New Roman"/>
+          <w:color w:val="FF0000"/>
+          <w:sz w:val="24"/>
+          <w:szCs w:val="24"/>
+          <w:lang w:val="en-GB" w:eastAsia="de-DE"/>
+        </w:rPr>
+      </w:pPr>
+      <w:r>
+        <w:rPr>
+          <w:rFonts w:ascii="Times New Roman" w:eastAsia="Times New Roman" w:hAnsi="Times New Roman"/>
+          <w:color w:val="FF0000"/>
+          <w:sz w:val="24"/>
+          <w:szCs w:val="24"/>
+          <w:lang w:val="en-GB" w:eastAsia="de-DE"/>
+        </w:rPr>
+        <w:t>- Debugging and profiling</w:t>
+      </w:r>
+    </w:p>
+    <w:p>
+      <w:pPr>
+        <w:spacing w:after="0" w:line="360" w:lineRule="exact"/>
+        <w:rPr>
+          <w:rFonts w:ascii="Times New Roman" w:eastAsia="Times New Roman" w:hAnsi="Times New Roman"/>
+          <w:sz w:val="24"/>
+          <w:szCs w:val="24"/>
+          <w:lang w:val="en-GB" w:eastAsia="de-DE"/>
+        </w:rPr>
+      </w:pPr>
+    </w:p>
+    <w:p>
+      <w:pPr>
+        <w:spacing w:after="0" w:line="360" w:lineRule="exact"/>
+        <w:rPr>
+          <w:rFonts w:ascii="Times New Roman" w:eastAsia="Times New Roman" w:hAnsi="Times New Roman"/>
+          <w:sz w:val="24"/>
+          <w:szCs w:val="24"/>
+          <w:lang w:val="en-GB" w:eastAsia="de-DE"/>
         </w:rPr>
       </w:pPr>
     </w:p>
@@ -1045,25 +1488,52 @@
           <w:szCs w:val="24"/>
           <w:lang w:val="en-GB"/>
         </w:rPr>
-        <w:t>Solid</w:t>
-      </w:r>
-      <w:r>
-        <w:rPr>
-          <w:rFonts w:ascii="Times New Roman" w:hAnsi="Times New Roman"/>
-          <w:sz w:val="24"/>
-          <w:szCs w:val="24"/>
-          <w:lang w:val="en-GB"/>
-        </w:rPr>
-        <w:t xml:space="preserve"> R knowledge</w:t>
-      </w:r>
-      <w:r>
-        <w:rPr>
-          <w:rFonts w:ascii="Times New Roman" w:hAnsi="Times New Roman"/>
-          <w:sz w:val="24"/>
-          <w:szCs w:val="24"/>
-          <w:lang w:val="en-GB"/>
-        </w:rPr>
-        <w:t xml:space="preserve"> (participants have used R for data wrangling, analyses and visualization before) </w:t>
+        <w:t xml:space="preserve">Participants should have previous experience using </w:t>
+      </w:r>
+      <w:r>
+        <w:rPr>
+          <w:rFonts w:ascii="Times New Roman" w:hAnsi="Times New Roman"/>
+          <w:sz w:val="24"/>
+          <w:szCs w:val="24"/>
+          <w:lang w:val="en-GB"/>
+        </w:rPr>
+        <w:t xml:space="preserve">R </w:t>
+      </w:r>
+      <w:r>
+        <w:rPr>
+          <w:rFonts w:ascii="Times New Roman" w:hAnsi="Times New Roman"/>
+          <w:sz w:val="24"/>
+          <w:szCs w:val="24"/>
+          <w:lang w:val="en-GB"/>
+        </w:rPr>
+        <w:t>and R</w:t>
+      </w:r>
+      <w:r>
+        <w:rPr>
+          <w:rFonts w:ascii="Times New Roman" w:hAnsi="Times New Roman"/>
+          <w:sz w:val="24"/>
+          <w:szCs w:val="24"/>
+          <w:lang w:val="en-GB"/>
+        </w:rPr>
+        <w:t>S</w:t>
+      </w:r>
+      <w:r>
+        <w:rPr>
+          <w:rFonts w:ascii="Times New Roman" w:hAnsi="Times New Roman"/>
+          <w:sz w:val="24"/>
+          <w:szCs w:val="24"/>
+          <w:lang w:val="en-GB"/>
+        </w:rPr>
+        <w:t>tudio</w:t>
+      </w:r>
+      <w:r>
+        <w:rPr>
+          <w:rFonts w:ascii="Times New Roman" w:hAnsi="Times New Roman"/>
+          <w:sz w:val="24"/>
+          <w:szCs w:val="24"/>
+          <w:lang w:val="en-GB"/>
+        </w:rPr>
+        <w:t>. Participants should be able to efficiently:</w:t>
       </w:r>
       <w:r>
         <w:rPr>
@@ -1073,6 +1543,144 @@
           <w:lang w:val="en-GB"/>
         </w:rPr>
         <w:t xml:space="preserve"> </w:t>
+      </w:r>
+    </w:p>
+    <w:p>
+      <w:pPr>
+        <w:pStyle w:val="ListParagraph"/>
+        <w:numPr>
+          <w:ilvl w:val="0"/>
+          <w:numId w:val="1"/>
+        </w:numPr>
+        <w:spacing w:after="0" w:line="360" w:lineRule="exact"/>
+        <w:rPr>
+          <w:rFonts w:ascii="Times New Roman" w:hAnsi="Times New Roman"/>
+          <w:sz w:val="24"/>
+          <w:szCs w:val="24"/>
+          <w:lang w:val="en-GB"/>
+        </w:rPr>
+      </w:pPr>
+      <w:r>
+        <w:rPr>
+          <w:rFonts w:ascii="Times New Roman" w:hAnsi="Times New Roman"/>
+          <w:sz w:val="24"/>
+          <w:szCs w:val="24"/>
+          <w:lang w:val="en-GB"/>
+        </w:rPr>
+        <w:t>Read and writ</w:t>
+      </w:r>
+      <w:r>
+        <w:rPr>
+          <w:rFonts w:ascii="Times New Roman" w:hAnsi="Times New Roman"/>
+          <w:sz w:val="24"/>
+          <w:szCs w:val="24"/>
+          <w:lang w:val="en-GB"/>
+        </w:rPr>
+        <w:t>e</w:t>
+      </w:r>
+      <w:r>
+        <w:rPr>
+          <w:rFonts w:ascii="Times New Roman" w:hAnsi="Times New Roman"/>
+          <w:sz w:val="24"/>
+          <w:szCs w:val="24"/>
+          <w:lang w:val="en-GB"/>
+        </w:rPr>
+        <w:t xml:space="preserve"> data</w:t>
+      </w:r>
+      <w:r>
+        <w:rPr>
+          <w:rFonts w:ascii="Times New Roman" w:hAnsi="Times New Roman"/>
+          <w:sz w:val="24"/>
+          <w:szCs w:val="24"/>
+          <w:lang w:val="en-GB"/>
+        </w:rPr>
+        <w:t xml:space="preserve"> in R</w:t>
+      </w:r>
+    </w:p>
+    <w:p>
+      <w:pPr>
+        <w:pStyle w:val="ListParagraph"/>
+        <w:numPr>
+          <w:ilvl w:val="0"/>
+          <w:numId w:val="1"/>
+        </w:numPr>
+        <w:spacing w:after="0" w:line="360" w:lineRule="exact"/>
+        <w:rPr>
+          <w:rFonts w:ascii="Times New Roman" w:hAnsi="Times New Roman"/>
+          <w:sz w:val="24"/>
+          <w:szCs w:val="24"/>
+          <w:lang w:val="en-GB"/>
+        </w:rPr>
+      </w:pPr>
+      <w:r>
+        <w:rPr>
+          <w:rFonts w:ascii="Times New Roman" w:hAnsi="Times New Roman"/>
+          <w:sz w:val="24"/>
+          <w:szCs w:val="24"/>
+          <w:lang w:val="en-GB"/>
+        </w:rPr>
+        <w:t xml:space="preserve">Manipulate </w:t>
+      </w:r>
+      <w:proofErr w:type="spellStart"/>
+      <w:r>
+        <w:rPr>
+          <w:rFonts w:ascii="Times New Roman" w:hAnsi="Times New Roman"/>
+          <w:sz w:val="24"/>
+          <w:szCs w:val="24"/>
+          <w:lang w:val="en-GB"/>
+        </w:rPr>
+        <w:t>data.frames</w:t>
+      </w:r>
+      <w:proofErr w:type="spellEnd"/>
+    </w:p>
+    <w:p>
+      <w:pPr>
+        <w:pStyle w:val="ListParagraph"/>
+        <w:numPr>
+          <w:ilvl w:val="0"/>
+          <w:numId w:val="1"/>
+        </w:numPr>
+        <w:spacing w:after="0" w:line="360" w:lineRule="exact"/>
+        <w:rPr>
+          <w:rFonts w:ascii="Times New Roman" w:hAnsi="Times New Roman"/>
+          <w:sz w:val="24"/>
+          <w:szCs w:val="24"/>
+          <w:lang w:val="en-GB"/>
+        </w:rPr>
+      </w:pPr>
+      <w:r>
+        <w:rPr>
+          <w:rFonts w:ascii="Times New Roman" w:hAnsi="Times New Roman"/>
+          <w:sz w:val="24"/>
+          <w:szCs w:val="24"/>
+          <w:lang w:val="en-GB"/>
+        </w:rPr>
+        <w:t>Fit statistical model</w:t>
+      </w:r>
+    </w:p>
+    <w:p>
+      <w:pPr>
+        <w:pStyle w:val="ListParagraph"/>
+        <w:numPr>
+          <w:ilvl w:val="0"/>
+          <w:numId w:val="1"/>
+        </w:numPr>
+        <w:spacing w:after="0" w:line="360" w:lineRule="exact"/>
+        <w:rPr>
+          <w:rFonts w:ascii="Times New Roman" w:hAnsi="Times New Roman"/>
+          <w:sz w:val="24"/>
+          <w:szCs w:val="24"/>
+          <w:lang w:val="en-GB"/>
+        </w:rPr>
+      </w:pPr>
+      <w:r>
+        <w:rPr>
+          <w:rFonts w:ascii="Times New Roman" w:hAnsi="Times New Roman"/>
+          <w:sz w:val="24"/>
+          <w:szCs w:val="24"/>
+          <w:lang w:val="en-GB"/>
+        </w:rPr>
+        <w:t>Make visualizations of data</w:t>
       </w:r>
     </w:p>
     <w:p>
@@ -1174,6 +1782,17 @@
         <w:spacing w:after="0" w:line="360" w:lineRule="exact"/>
         <w:rPr>
           <w:rFonts w:ascii="Times New Roman" w:hAnsi="Times New Roman"/>
+          <w:sz w:val="24"/>
+          <w:szCs w:val="24"/>
+          <w:lang w:val="en-US"/>
+        </w:rPr>
+      </w:pPr>
+    </w:p>
+    <w:p>
+      <w:pPr>
+        <w:spacing w:after="0" w:line="360" w:lineRule="exact"/>
+        <w:rPr>
+          <w:rFonts w:ascii="Times New Roman" w:hAnsi="Times New Roman"/>
           <w:b/>
           <w:i/>
           <w:sz w:val="24"/>
@@ -1190,7 +1809,6 @@
           <w:szCs w:val="24"/>
           <w:lang w:val="en-GB"/>
         </w:rPr>
-        <w:lastRenderedPageBreak/>
         <w:t>Software</w:t>
       </w:r>
       <w:r>
@@ -1236,20 +1854,94 @@
         <w:t>R [&gt;= 4.0.0], RStudio</w:t>
       </w:r>
     </w:p>
-    <w:bookmarkEnd w:id="0"/>
-    <w:p>
-      <w:pPr>
-        <w:spacing w:after="0" w:line="360" w:lineRule="exact"/>
-        <w:rPr>
-          <w:rFonts w:ascii="Times New Roman" w:hAnsi="Times New Roman"/>
-          <w:sz w:val="24"/>
-          <w:szCs w:val="24"/>
-          <w:lang w:val="en-US"/>
-        </w:rPr>
-      </w:pPr>
+    <w:p>
+      <w:pPr>
+        <w:spacing w:after="0" w:line="360" w:lineRule="exact"/>
+        <w:rPr>
+          <w:rFonts w:ascii="Times New Roman" w:hAnsi="Times New Roman"/>
+          <w:sz w:val="24"/>
+          <w:szCs w:val="24"/>
+          <w:lang w:val="en-US"/>
+        </w:rPr>
+      </w:pPr>
+      <w:r>
+        <w:rPr>
+          <w:rFonts w:ascii="Times New Roman" w:hAnsi="Times New Roman"/>
+          <w:sz w:val="24"/>
+          <w:szCs w:val="24"/>
+          <w:lang w:val="en-US"/>
+        </w:rPr>
+        <w:t xml:space="preserve">The following packages should be installed: </w:t>
+      </w:r>
+    </w:p>
+    <w:p>
+      <w:pPr>
+        <w:pStyle w:val="ListParagraph"/>
+        <w:numPr>
+          <w:ilvl w:val="0"/>
+          <w:numId w:val="1"/>
+        </w:numPr>
+        <w:spacing w:after="0" w:line="360" w:lineRule="exact"/>
+        <w:rPr>
+          <w:rFonts w:ascii="Times New Roman" w:hAnsi="Times New Roman"/>
+          <w:sz w:val="24"/>
+          <w:szCs w:val="24"/>
+          <w:lang w:val="en-US"/>
+        </w:rPr>
+      </w:pPr>
+      <w:proofErr w:type="spellStart"/>
+      <w:r>
+        <w:rPr>
+          <w:rFonts w:ascii="Times New Roman" w:hAnsi="Times New Roman"/>
+          <w:sz w:val="24"/>
+          <w:szCs w:val="24"/>
+          <w:lang w:val="en-US"/>
+        </w:rPr>
+        <w:t>d</w:t>
+      </w:r>
+      <w:bookmarkStart w:id="1" w:name="_GoBack"/>
+      <w:bookmarkEnd w:id="1"/>
+      <w:r>
+        <w:rPr>
+          <w:rFonts w:ascii="Times New Roman" w:hAnsi="Times New Roman"/>
+          <w:sz w:val="24"/>
+          <w:szCs w:val="24"/>
+          <w:lang w:val="en-US"/>
+        </w:rPr>
+        <w:t>evtools</w:t>
+      </w:r>
+      <w:bookmarkEnd w:id="0"/>
+      <w:proofErr w:type="spellEnd"/>
+    </w:p>
+    <w:p>
+      <w:pPr>
+        <w:pStyle w:val="ListParagraph"/>
+        <w:numPr>
+          <w:ilvl w:val="0"/>
+          <w:numId w:val="1"/>
+        </w:numPr>
+        <w:spacing w:after="0" w:line="360" w:lineRule="exact"/>
+        <w:rPr>
+          <w:rFonts w:ascii="Times New Roman" w:hAnsi="Times New Roman"/>
+          <w:sz w:val="24"/>
+          <w:szCs w:val="24"/>
+          <w:lang w:val="en-US"/>
+        </w:rPr>
+      </w:pPr>
+      <w:proofErr w:type="spellStart"/>
+      <w:r>
+        <w:rPr>
+          <w:rFonts w:ascii="Times New Roman" w:hAnsi="Times New Roman"/>
+          <w:sz w:val="24"/>
+          <w:szCs w:val="24"/>
+          <w:lang w:val="en-US"/>
+        </w:rPr>
+        <w:t>testthat</w:t>
+      </w:r>
+      <w:proofErr w:type="spellEnd"/>
     </w:p>
     <w:sectPr>
-      <w:headerReference w:type="default" r:id="rId6"/>
+      <w:headerReference w:type="default" r:id="rId7"/>
       <w:pgSz w:w="11906" w:h="16838" w:code="9"/>
       <w:pgMar w:top="3232" w:right="1418" w:bottom="1134" w:left="1418" w:header="709" w:footer="567" w:gutter="0"/>
       <w:cols w:space="708"/>
@@ -1301,7 +1993,7 @@
 <w:hdr xmlns:wpc="http://schemas.microsoft.com/office/word/2010/wordprocessingCanvas" xmlns:cx="http://schemas.microsoft.com/office/drawing/2014/chartex" xmlns:cx1="http://schemas.microsoft.com/office/drawing/2015/9/8/chartex" xmlns:cx2="http://schemas.microsoft.com/office/drawing/2015/10/21/chartex" xmlns:cx3="http://schemas.microsoft.com/office/drawing/2016/5/9/chartex" xmlns:cx4="http://schemas.microsoft.com/office/drawing/2016/5/10/chartex" xmlns:cx5="http://schemas.microsoft.com/office/drawing/2016/5/11/chartex" xmlns:cx6="http://schemas.microsoft.com/office/drawing/2016/5/12/chartex" xmlns:cx7="http://schemas.microsoft.com/office/drawing/2016/5/13/chartex" xmlns:cx8="http://schemas.microsoft.com/office/drawing/2016/5/14/chartex" xmlns:mc="http://schemas.openxmlformats.org/markup-compatibility/2006" xmlns:aink="http://schemas.microsoft.com/office/drawing/2016/ink" xmlns:am3d="http://schemas.microsoft.com/office/drawing/2017/model3d" xmlns:o="urn:schemas-microsoft-com:office:office" xmlns:r="http://schemas.openxmlformats.org/officeDocument/2006/relationships" xmlns:m="http://schemas.openxmlformats.org/officeDocument/2006/math" xmlns:v="urn:schemas-microsoft-com:vml" xmlns:wp14="http://schemas.microsoft.com/office/word/2010/wordprocessingDrawing" xmlns:wp="http://schemas.openxmlformats.org/drawingml/2006/wordprocessingDrawing" xmlns:w10="urn:schemas-microsoft-com:office:word" xmlns:w="http://schemas.openxmlformats.org/wordprocessingml/2006/main" xmlns:w14="http://schemas.microsoft.com/office/word/2010/wordml" xmlns:w15="http://schemas.microsoft.com/office/word/2012/wordml" xmlns:w16cid="http://schemas.microsoft.com/office/word/2016/wordml/cid" xmlns:w16se="http://schemas.microsoft.com/office/word/2015/wordml/symex" xmlns:wpg="http://schemas.microsoft.com/office/word/2010/wordprocessingGroup" xmlns:wpi="http://schemas.microsoft.com/office/word/2010/wordprocessingInk" xmlns:wne="http://schemas.microsoft.com/office/word/2006/wordml" xmlns:wps="http://schemas.microsoft.com/office/word/2010/wordprocessingShape" mc:Ignorable="w14 w15 w16se w16cid wp14">
   <w:p>
     <w:pPr>
-      <w:pStyle w:val="Kopfzeile"/>
+      <w:pStyle w:val="Header"/>
     </w:pPr>
     <w:r>
       <w:rPr>
@@ -1368,6 +2060,126 @@
 </w:hdr>
 </file>
 
+<file path=word/numbering.xml><?xml version="1.0" encoding="utf-8"?>
+<w:numbering xmlns:wpc="http://schemas.microsoft.com/office/word/2010/wordprocessingCanvas" xmlns:cx="http://schemas.microsoft.com/office/drawing/2014/chartex" xmlns:cx1="http://schemas.microsoft.com/office/drawing/2015/9/8/chartex" xmlns:cx2="http://schemas.microsoft.com/office/drawing/2015/10/21/chartex" xmlns:cx3="http://schemas.microsoft.com/office/drawing/2016/5/9/chartex" xmlns:cx4="http://schemas.microsoft.com/office/drawing/2016/5/10/chartex" xmlns:cx5="http://schemas.microsoft.com/office/drawing/2016/5/11/chartex" xmlns:cx6="http://schemas.microsoft.com/office/drawing/2016/5/12/chartex" xmlns:cx7="http://schemas.microsoft.com/office/drawing/2016/5/13/chartex" xmlns:cx8="http://schemas.microsoft.com/office/drawing/2016/5/14/chartex" xmlns:mc="http://schemas.openxmlformats.org/markup-compatibility/2006" xmlns:aink="http://schemas.microsoft.com/office/drawing/2016/ink" xmlns:am3d="http://schemas.microsoft.com/office/drawing/2017/model3d" xmlns:o="urn:schemas-microsoft-com:office:office" xmlns:r="http://schemas.openxmlformats.org/officeDocument/2006/relationships" xmlns:m="http://schemas.openxmlformats.org/officeDocument/2006/math" xmlns:v="urn:schemas-microsoft-com:vml" xmlns:wp14="http://schemas.microsoft.com/office/word/2010/wordprocessingDrawing" xmlns:wp="http://schemas.openxmlformats.org/drawingml/2006/wordprocessingDrawing" xmlns:w10="urn:schemas-microsoft-com:office:word" xmlns:w="http://schemas.openxmlformats.org/wordprocessingml/2006/main" xmlns:w14="http://schemas.microsoft.com/office/word/2010/wordml" xmlns:w15="http://schemas.microsoft.com/office/word/2012/wordml" xmlns:w16cid="http://schemas.microsoft.com/office/word/2016/wordml/cid" xmlns:w16se="http://schemas.microsoft.com/office/word/2015/wordml/symex" xmlns:wpg="http://schemas.microsoft.com/office/word/2010/wordprocessingGroup" xmlns:wpi="http://schemas.microsoft.com/office/word/2010/wordprocessingInk" xmlns:wne="http://schemas.microsoft.com/office/word/2006/wordml" xmlns:wps="http://schemas.microsoft.com/office/word/2010/wordprocessingShape" mc:Ignorable="w14 w15 w16se w16cid wp14">
+  <w:abstractNum w:abstractNumId="0" w15:restartNumberingAfterBreak="0">
+    <w:nsid w:val="47745DB0"/>
+    <w:multiLevelType w:val="hybridMultilevel"/>
+    <w:tmpl w:val="EE3ACBEA"/>
+    <w:lvl w:ilvl="0" w:tplc="3C7825A0">
+      <w:numFmt w:val="bullet"/>
+      <w:lvlText w:val="-"/>
+      <w:lvlJc w:val="left"/>
+      <w:pPr>
+        <w:ind w:left="720" w:hanging="360"/>
+      </w:pPr>
+      <w:rPr>
+        <w:rFonts w:ascii="Times New Roman" w:eastAsia="Calibri" w:hAnsi="Times New Roman" w:cs="Times New Roman" w:hint="default"/>
+      </w:rPr>
+    </w:lvl>
+    <w:lvl w:ilvl="1" w:tplc="04090003" w:tentative="1">
+      <w:start w:val="1"/>
+      <w:numFmt w:val="bullet"/>
+      <w:lvlText w:val="o"/>
+      <w:lvlJc w:val="left"/>
+      <w:pPr>
+        <w:ind w:left="1440" w:hanging="360"/>
+      </w:pPr>
+      <w:rPr>
+        <w:rFonts w:ascii="Courier New" w:hAnsi="Courier New" w:cs="Courier New" w:hint="default"/>
+      </w:rPr>
+    </w:lvl>
+    <w:lvl w:ilvl="2" w:tplc="04090005" w:tentative="1">
+      <w:start w:val="1"/>
+      <w:numFmt w:val="bullet"/>
+      <w:lvlText w:val=""/>
+      <w:lvlJc w:val="left"/>
+      <w:pPr>
+        <w:ind w:left="2160" w:hanging="360"/>
+      </w:pPr>
+      <w:rPr>
+        <w:rFonts w:ascii="Wingdings" w:hAnsi="Wingdings" w:hint="default"/>
+      </w:rPr>
+    </w:lvl>
+    <w:lvl w:ilvl="3" w:tplc="04090001" w:tentative="1">
+      <w:start w:val="1"/>
+      <w:numFmt w:val="bullet"/>
+      <w:lvlText w:val=""/>
+      <w:lvlJc w:val="left"/>
+      <w:pPr>
+        <w:ind w:left="2880" w:hanging="360"/>
+      </w:pPr>
+      <w:rPr>
+        <w:rFonts w:ascii="Symbol" w:hAnsi="Symbol" w:hint="default"/>
+      </w:rPr>
+    </w:lvl>
+    <w:lvl w:ilvl="4" w:tplc="04090003" w:tentative="1">
+      <w:start w:val="1"/>
+      <w:numFmt w:val="bullet"/>
+      <w:lvlText w:val="o"/>
+      <w:lvlJc w:val="left"/>
+      <w:pPr>
+        <w:ind w:left="3600" w:hanging="360"/>
+      </w:pPr>
+      <w:rPr>
+        <w:rFonts w:ascii="Courier New" w:hAnsi="Courier New" w:cs="Courier New" w:hint="default"/>
+      </w:rPr>
+    </w:lvl>
+    <w:lvl w:ilvl="5" w:tplc="04090005" w:tentative="1">
+      <w:start w:val="1"/>
+      <w:numFmt w:val="bullet"/>
+      <w:lvlText w:val=""/>
+      <w:lvlJc w:val="left"/>
+      <w:pPr>
+        <w:ind w:left="4320" w:hanging="360"/>
+      </w:pPr>
+      <w:rPr>
+        <w:rFonts w:ascii="Wingdings" w:hAnsi="Wingdings" w:hint="default"/>
+      </w:rPr>
+    </w:lvl>
+    <w:lvl w:ilvl="6" w:tplc="04090001" w:tentative="1">
+      <w:start w:val="1"/>
+      <w:numFmt w:val="bullet"/>
+      <w:lvlText w:val=""/>
+      <w:lvlJc w:val="left"/>
+      <w:pPr>
+        <w:ind w:left="5040" w:hanging="360"/>
+      </w:pPr>
+      <w:rPr>
+        <w:rFonts w:ascii="Symbol" w:hAnsi="Symbol" w:hint="default"/>
+      </w:rPr>
+    </w:lvl>
+    <w:lvl w:ilvl="7" w:tplc="04090003" w:tentative="1">
+      <w:start w:val="1"/>
+      <w:numFmt w:val="bullet"/>
+      <w:lvlText w:val="o"/>
+      <w:lvlJc w:val="left"/>
+      <w:pPr>
+        <w:ind w:left="5760" w:hanging="360"/>
+      </w:pPr>
+      <w:rPr>
+        <w:rFonts w:ascii="Courier New" w:hAnsi="Courier New" w:cs="Courier New" w:hint="default"/>
+      </w:rPr>
+    </w:lvl>
+    <w:lvl w:ilvl="8" w:tplc="04090005" w:tentative="1">
+      <w:start w:val="1"/>
+      <w:numFmt w:val="bullet"/>
+      <w:lvlText w:val=""/>
+      <w:lvlJc w:val="left"/>
+      <w:pPr>
+        <w:ind w:left="6480" w:hanging="360"/>
+      </w:pPr>
+      <w:rPr>
+        <w:rFonts w:ascii="Wingdings" w:hAnsi="Wingdings" w:hint="default"/>
+      </w:rPr>
+    </w:lvl>
+  </w:abstractNum>
+  <w:num w:numId="1">
+    <w:abstractNumId w:val="0"/>
+  </w:num>
+</w:numbering>
+</file>
+
 <file path=word/styles.xml><?xml version="1.0" encoding="utf-8"?>
 <w:styles xmlns:mc="http://schemas.openxmlformats.org/markup-compatibility/2006" xmlns:r="http://schemas.openxmlformats.org/officeDocument/2006/relationships" xmlns:w="http://schemas.openxmlformats.org/wordprocessingml/2006/main" xmlns:w14="http://schemas.microsoft.com/office/word/2010/wordml" xmlns:w15="http://schemas.microsoft.com/office/word/2012/wordml" xmlns:w16cid="http://schemas.microsoft.com/office/word/2016/wordml/cid" xmlns:w16se="http://schemas.microsoft.com/office/word/2015/wordml/symex" mc:Ignorable="w14 w15 w16se w16cid">
   <w:docDefaults>
@@ -1379,7 +2191,7 @@
     </w:rPrDefault>
     <w:pPrDefault/>
   </w:docDefaults>
-  <w:latentStyles w:defLockedState="0" w:defUIPriority="0" w:defSemiHidden="0" w:defUnhideWhenUsed="0" w:defQFormat="0" w:count="375">
+  <w:latentStyles w:defLockedState="0" w:defUIPriority="0" w:defSemiHidden="0" w:defUnhideWhenUsed="0" w:defQFormat="0" w:count="376">
     <w:lsdException w:name="Normal" w:qFormat="1"/>
     <w:lsdException w:name="heading 1" w:qFormat="1"/>
     <w:lsdException w:name="heading 2" w:semiHidden="1" w:unhideWhenUsed="1" w:qFormat="1"/>
@@ -1478,7 +2290,6 @@
     <w:lsdException w:name="HTML Sample" w:semiHidden="1" w:unhideWhenUsed="1"/>
     <w:lsdException w:name="HTML Typewriter" w:semiHidden="1" w:unhideWhenUsed="1"/>
     <w:lsdException w:name="HTML Variable" w:semiHidden="1" w:unhideWhenUsed="1"/>
-    <w:lsdException w:name="Normal Table" w:semiHidden="1" w:unhideWhenUsed="1"/>
     <w:lsdException w:name="annotation subject" w:semiHidden="1" w:unhideWhenUsed="1"/>
     <w:lsdException w:name="No List" w:semiHidden="1" w:unhideWhenUsed="1"/>
     <w:lsdException w:name="Outline List 1" w:semiHidden="1" w:unhideWhenUsed="1"/>
@@ -1525,9 +2336,7 @@
     <w:lsdException w:name="Table Subtle 2" w:semiHidden="1" w:unhideWhenUsed="1"/>
     <w:lsdException w:name="Table Web 1" w:semiHidden="1" w:unhideWhenUsed="1"/>
     <w:lsdException w:name="Table Web 2" w:semiHidden="1" w:unhideWhenUsed="1"/>
-    <w:lsdException w:name="Table Web 3" w:semiHidden="1" w:unhideWhenUsed="1"/>
-    <w:lsdException w:name="Table Grid" w:semiHidden="1" w:unhideWhenUsed="1"/>
-    <w:lsdException w:name="Table Theme" w:semiHidden="1" w:unhideWhenUsed="1"/>
+    <w:lsdException w:name="Balloon Text" w:semiHidden="1" w:unhideWhenUsed="1"/>
     <w:lsdException w:name="Placeholder Text" w:semiHidden="1" w:uiPriority="99"/>
     <w:lsdException w:name="No Spacing" w:uiPriority="1" w:qFormat="1"/>
     <w:lsdException w:name="Light Shading" w:uiPriority="60"/>
@@ -1747,8 +2556,9 @@
     <w:lsdException w:name="Smart Hyperlink" w:semiHidden="1" w:uiPriority="99" w:unhideWhenUsed="1"/>
     <w:lsdException w:name="Hashtag" w:semiHidden="1" w:uiPriority="99" w:unhideWhenUsed="1"/>
     <w:lsdException w:name="Unresolved Mention" w:semiHidden="1" w:uiPriority="99" w:unhideWhenUsed="1"/>
+    <w:lsdException w:name="Smart Link" w:semiHidden="1" w:uiPriority="99" w:unhideWhenUsed="1"/>
   </w:latentStyles>
-  <w:style w:type="paragraph" w:default="1" w:styleId="Standard">
+  <w:style w:type="paragraph" w:default="1" w:styleId="Normal">
     <w:name w:val="Normal"/>
     <w:aliases w:val="Logo-Text"/>
     <w:qFormat/>
@@ -1763,13 +2573,13 @@
       <w:lang w:eastAsia="en-US"/>
     </w:rPr>
   </w:style>
-  <w:style w:type="character" w:default="1" w:styleId="Absatz-Standardschriftart">
+  <w:style w:type="character" w:default="1" w:styleId="DefaultParagraphFont">
     <w:name w:val="Default Paragraph Font"/>
     <w:uiPriority w:val="1"/>
     <w:semiHidden/>
     <w:unhideWhenUsed/>
   </w:style>
-  <w:style w:type="table" w:default="1" w:styleId="NormaleTabelle">
+  <w:style w:type="table" w:default="1" w:styleId="TableNormal">
     <w:name w:val="Normal Table"/>
     <w:uiPriority w:val="99"/>
     <w:semiHidden/>
@@ -1784,15 +2594,15 @@
       </w:tblCellMar>
     </w:tblPr>
   </w:style>
-  <w:style w:type="numbering" w:default="1" w:styleId="KeineListe">
+  <w:style w:type="numbering" w:default="1" w:styleId="NoList">
     <w:name w:val="No List"/>
     <w:uiPriority w:val="99"/>
     <w:semiHidden/>
     <w:unhideWhenUsed/>
   </w:style>
-  <w:style w:type="paragraph" w:styleId="Kopfzeile">
+  <w:style w:type="paragraph" w:styleId="Header">
     <w:name w:val="header"/>
-    <w:basedOn w:val="Standard"/>
+    <w:basedOn w:val="Normal"/>
     <w:rsid w:val="000C51B5"/>
     <w:pPr>
       <w:tabs>
@@ -1801,9 +2611,9 @@
       </w:tabs>
     </w:pPr>
   </w:style>
-  <w:style w:type="paragraph" w:styleId="Fuzeile">
+  <w:style w:type="paragraph" w:styleId="Footer">
     <w:name w:val="footer"/>
-    <w:basedOn w:val="Standard"/>
+    <w:basedOn w:val="Normal"/>
     <w:rsid w:val="000C51B5"/>
     <w:pPr>
       <w:tabs>
@@ -1812,14 +2622,14 @@
       </w:tabs>
     </w:pPr>
   </w:style>
-  <w:style w:type="character" w:styleId="Seitenzahl">
+  <w:style w:type="character" w:styleId="PageNumber">
     <w:name w:val="page number"/>
-    <w:basedOn w:val="Absatz-Standardschriftart"/>
+    <w:basedOn w:val="DefaultParagraphFont"/>
     <w:rsid w:val="00273B9D"/>
   </w:style>
-  <w:style w:type="paragraph" w:styleId="StandardWeb">
+  <w:style w:type="paragraph" w:styleId="NormalWeb">
     <w:name w:val="Normal (Web)"/>
-    <w:basedOn w:val="Standard"/>
+    <w:basedOn w:val="Normal"/>
     <w:unhideWhenUsed/>
     <w:qFormat/>
     <w:rsid w:val="004B4513"/>
@@ -1842,9 +2652,9 @@
       <w:u w:val="single"/>
     </w:rPr>
   </w:style>
-  <w:style w:type="table" w:styleId="Tabellenraster">
+  <w:style w:type="table" w:styleId="TableGrid">
     <w:name w:val="Table Grid"/>
-    <w:basedOn w:val="NormaleTabelle"/>
+    <w:basedOn w:val="TableNormal"/>
     <w:rsid w:val="00DE1655"/>
     <w:tblPr>
       <w:tblBorders>
@@ -1865,6 +2675,17 @@
       <w:color w:val="0000FF"/>
       <w:u w:val="single"/>
     </w:rPr>
+  </w:style>
+  <w:style w:type="paragraph" w:styleId="ListParagraph">
+    <w:name w:val="List Paragraph"/>
+    <w:basedOn w:val="Normal"/>
+    <w:uiPriority w:val="34"/>
+    <w:qFormat/>
+    <w:rsid w:val="00F704DD"/>
+    <w:pPr>
+      <w:ind w:left="720"/>
+      <w:contextualSpacing/>
+    </w:pPr>
   </w:style>
 </w:styles>
 </file>

--- a/abstract/7__FA-2021_WS-7__Programming_in_R__Debeer_Becker__Abstract.docx
+++ b/abstract/7__FA-2021_WS-7__Programming_in_R__Debeer_Becker__Abstract.docx
@@ -1140,6 +1140,15 @@
         </w:rPr>
         <w:t>: when and why to use them</w:t>
       </w:r>
+      <w:r>
+        <w:rPr>
+          <w:rFonts w:ascii="Times New Roman" w:eastAsia="Times New Roman" w:hAnsi="Times New Roman"/>
+          <w:sz w:val="24"/>
+          <w:szCs w:val="24"/>
+          <w:lang w:val="en-GB" w:eastAsia="de-DE"/>
+        </w:rPr>
+        <w:t xml:space="preserve"> </w:t>
+      </w:r>
     </w:p>
     <w:p>
       <w:pPr>
@@ -1158,6 +1167,55 @@
           <w:szCs w:val="24"/>
           <w:lang w:val="en-GB" w:eastAsia="de-DE"/>
         </w:rPr>
+        <w:t>- Writing functions, testing and debugging</w:t>
+      </w:r>
+    </w:p>
+    <w:p>
+      <w:pPr>
+        <w:spacing w:after="0" w:line="360" w:lineRule="exact"/>
+        <w:rPr>
+          <w:rFonts w:ascii="Times New Roman" w:eastAsia="Times New Roman" w:hAnsi="Times New Roman"/>
+          <w:sz w:val="24"/>
+          <w:szCs w:val="24"/>
+          <w:lang w:val="en-GB" w:eastAsia="de-DE"/>
+        </w:rPr>
+      </w:pPr>
+      <w:r>
+        <w:rPr>
+          <w:rFonts w:ascii="Times New Roman" w:eastAsia="Times New Roman" w:hAnsi="Times New Roman"/>
+          <w:sz w:val="24"/>
+          <w:szCs w:val="24"/>
+          <w:lang w:val="en-GB" w:eastAsia="de-DE"/>
+        </w:rPr>
+        <w:t>I</w:t>
+      </w:r>
+      <w:r>
+        <w:rPr>
+          <w:rFonts w:ascii="Times New Roman" w:eastAsia="Times New Roman" w:hAnsi="Times New Roman"/>
+          <w:sz w:val="24"/>
+          <w:szCs w:val="24"/>
+          <w:lang w:val="en-GB" w:eastAsia="de-DE"/>
+        </w:rPr>
+        <w:t>f there is enough time:</w:t>
+      </w:r>
+    </w:p>
+    <w:p>
+      <w:pPr>
+        <w:spacing w:after="0" w:line="360" w:lineRule="exact"/>
+        <w:rPr>
+          <w:rFonts w:ascii="Times New Roman" w:eastAsia="Times New Roman" w:hAnsi="Times New Roman"/>
+          <w:sz w:val="24"/>
+          <w:szCs w:val="24"/>
+          <w:lang w:val="en-GB" w:eastAsia="de-DE"/>
+        </w:rPr>
+      </w:pPr>
+      <w:r>
+        <w:rPr>
+          <w:rFonts w:ascii="Times New Roman" w:eastAsia="Times New Roman" w:hAnsi="Times New Roman"/>
+          <w:sz w:val="24"/>
+          <w:szCs w:val="24"/>
+          <w:lang w:val="en-GB" w:eastAsia="de-DE"/>
+        </w:rPr>
         <w:t xml:space="preserve">- </w:t>
       </w:r>
       <w:r>
@@ -1214,46 +1272,6 @@
           <w:szCs w:val="24"/>
           <w:lang w:val="en-GB" w:eastAsia="de-DE"/>
         </w:rPr>
-        <w:t xml:space="preserve">- Writing packages: </w:t>
-      </w:r>
-    </w:p>
-    <w:p>
-      <w:pPr>
-        <w:spacing w:after="0" w:line="360" w:lineRule="exact"/>
-        <w:rPr>
-          <w:rFonts w:ascii="Times New Roman" w:eastAsia="Times New Roman" w:hAnsi="Times New Roman"/>
-          <w:sz w:val="24"/>
-          <w:szCs w:val="24"/>
-          <w:lang w:val="en-GB" w:eastAsia="de-DE"/>
-        </w:rPr>
-      </w:pPr>
-      <w:r>
-        <w:rPr>
-          <w:rFonts w:ascii="Times New Roman" w:eastAsia="Times New Roman" w:hAnsi="Times New Roman"/>
-          <w:sz w:val="24"/>
-          <w:szCs w:val="24"/>
-          <w:lang w:val="en-GB" w:eastAsia="de-DE"/>
-        </w:rPr>
-        <w:t xml:space="preserve">- Writing tests </w:t>
-      </w:r>
-    </w:p>
-    <w:p>
-      <w:pPr>
-        <w:spacing w:after="0" w:line="360" w:lineRule="exact"/>
-        <w:rPr>
-          <w:rFonts w:ascii="Times New Roman" w:eastAsia="Times New Roman" w:hAnsi="Times New Roman"/>
-          <w:sz w:val="24"/>
-          <w:szCs w:val="24"/>
-          <w:lang w:val="en-GB" w:eastAsia="de-DE"/>
-        </w:rPr>
-      </w:pPr>
-      <w:r>
-        <w:rPr>
-          <w:rFonts w:ascii="Times New Roman" w:eastAsia="Times New Roman" w:hAnsi="Times New Roman"/>
-          <w:sz w:val="24"/>
-          <w:szCs w:val="24"/>
-          <w:lang w:val="en-GB" w:eastAsia="de-DE"/>
-        </w:rPr>
         <w:t xml:space="preserve">- </w:t>
       </w:r>
       <w:r>
@@ -1263,6 +1281,15 @@
           <w:szCs w:val="24"/>
           <w:lang w:val="en-GB" w:eastAsia="de-DE"/>
         </w:rPr>
+        <w:t xml:space="preserve">if there is enough time: </w:t>
+      </w:r>
+      <w:r>
+        <w:rPr>
+          <w:rFonts w:ascii="Times New Roman" w:eastAsia="Times New Roman" w:hAnsi="Times New Roman"/>
+          <w:sz w:val="24"/>
+          <w:szCs w:val="24"/>
+          <w:lang w:val="en-GB" w:eastAsia="de-DE"/>
+        </w:rPr>
         <w:t xml:space="preserve">Version Control using git and </w:t>
       </w:r>
       <w:proofErr w:type="spellStart"/>
@@ -1276,143 +1303,6 @@
         <w:t>github</w:t>
       </w:r>
       <w:proofErr w:type="spellEnd"/>
-    </w:p>
-    <w:p>
-      <w:pPr>
-        <w:spacing w:after="0" w:line="360" w:lineRule="exact"/>
-        <w:rPr>
-          <w:rFonts w:ascii="Times New Roman" w:eastAsia="Times New Roman" w:hAnsi="Times New Roman"/>
-          <w:sz w:val="24"/>
-          <w:szCs w:val="24"/>
-          <w:lang w:val="en-GB" w:eastAsia="de-DE"/>
-        </w:rPr>
-      </w:pPr>
-      <w:r>
-        <w:rPr>
-          <w:rFonts w:ascii="Times New Roman" w:eastAsia="Times New Roman" w:hAnsi="Times New Roman"/>
-          <w:sz w:val="24"/>
-          <w:szCs w:val="24"/>
-          <w:lang w:val="en-GB" w:eastAsia="de-DE"/>
-        </w:rPr>
-        <w:lastRenderedPageBreak/>
-        <w:t xml:space="preserve">- </w:t>
-      </w:r>
-    </w:p>
-    <w:p>
-      <w:pPr>
-        <w:spacing w:after="0" w:line="360" w:lineRule="exact"/>
-        <w:rPr>
-          <w:rFonts w:ascii="Times New Roman" w:eastAsia="Times New Roman" w:hAnsi="Times New Roman"/>
-          <w:color w:val="FF0000"/>
-          <w:sz w:val="24"/>
-          <w:szCs w:val="24"/>
-          <w:lang w:val="en-GB" w:eastAsia="de-DE"/>
-        </w:rPr>
-      </w:pPr>
-      <w:r>
-        <w:rPr>
-          <w:rFonts w:ascii="Times New Roman" w:eastAsia="Times New Roman" w:hAnsi="Times New Roman"/>
-          <w:color w:val="FF0000"/>
-          <w:sz w:val="24"/>
-          <w:szCs w:val="24"/>
-          <w:lang w:val="en-GB" w:eastAsia="de-DE"/>
-        </w:rPr>
-        <w:t xml:space="preserve">- </w:t>
-      </w:r>
-      <w:r>
-        <w:rPr>
-          <w:rFonts w:ascii="Times New Roman" w:eastAsia="Times New Roman" w:hAnsi="Times New Roman"/>
-          <w:color w:val="FF0000"/>
-          <w:sz w:val="24"/>
-          <w:szCs w:val="24"/>
-          <w:lang w:val="en-GB" w:eastAsia="de-DE"/>
-        </w:rPr>
-        <w:t>Object oriented programming in R</w:t>
-      </w:r>
-      <w:r>
-        <w:rPr>
-          <w:rFonts w:ascii="Times New Roman" w:eastAsia="Times New Roman" w:hAnsi="Times New Roman"/>
-          <w:color w:val="FF0000"/>
-          <w:sz w:val="24"/>
-          <w:szCs w:val="24"/>
-          <w:lang w:val="en-GB" w:eastAsia="de-DE"/>
-        </w:rPr>
-        <w:t xml:space="preserve"> II </w:t>
-      </w:r>
-      <w:r>
-        <w:rPr>
-          <w:rFonts w:ascii="Times New Roman" w:eastAsia="Times New Roman" w:hAnsi="Times New Roman"/>
-          <w:color w:val="FF0000"/>
-          <w:sz w:val="24"/>
-          <w:szCs w:val="24"/>
-          <w:lang w:val="en-GB" w:eastAsia="de-DE"/>
-        </w:rPr>
-        <w:t xml:space="preserve">with </w:t>
-      </w:r>
-      <w:r>
-        <w:rPr>
-          <w:rFonts w:ascii="Times New Roman" w:eastAsia="Times New Roman" w:hAnsi="Times New Roman"/>
-          <w:color w:val="FF0000"/>
-          <w:sz w:val="24"/>
-          <w:szCs w:val="24"/>
-          <w:lang w:val="en-GB" w:eastAsia="de-DE"/>
-        </w:rPr>
-        <w:t>S4</w:t>
-      </w:r>
-    </w:p>
-    <w:p>
-      <w:pPr>
-        <w:spacing w:after="0" w:line="360" w:lineRule="exact"/>
-        <w:rPr>
-          <w:rFonts w:ascii="Times New Roman" w:eastAsia="Times New Roman" w:hAnsi="Times New Roman"/>
-          <w:color w:val="FF0000"/>
-          <w:sz w:val="24"/>
-          <w:szCs w:val="24"/>
-          <w:lang w:val="en-GB" w:eastAsia="de-DE"/>
-        </w:rPr>
-      </w:pPr>
-      <w:r>
-        <w:rPr>
-          <w:rFonts w:ascii="Times New Roman" w:eastAsia="Times New Roman" w:hAnsi="Times New Roman"/>
-          <w:color w:val="FF0000"/>
-          <w:sz w:val="24"/>
-          <w:szCs w:val="24"/>
-          <w:lang w:val="en-GB" w:eastAsia="de-DE"/>
-        </w:rPr>
-        <w:t xml:space="preserve">- </w:t>
-      </w:r>
-      <w:r>
-        <w:rPr>
-          <w:rFonts w:ascii="Times New Roman" w:eastAsia="Times New Roman" w:hAnsi="Times New Roman"/>
-          <w:color w:val="FF0000"/>
-          <w:sz w:val="24"/>
-          <w:szCs w:val="24"/>
-          <w:lang w:val="en-GB" w:eastAsia="de-DE"/>
-        </w:rPr>
-        <w:t>Continuous integration</w:t>
-      </w:r>
-    </w:p>
-    <w:p>
-      <w:pPr>
-        <w:spacing w:after="0" w:line="360" w:lineRule="exact"/>
-        <w:rPr>
-          <w:rFonts w:ascii="Times New Roman" w:eastAsia="Times New Roman" w:hAnsi="Times New Roman"/>
-          <w:color w:val="FF0000"/>
-          <w:sz w:val="24"/>
-          <w:szCs w:val="24"/>
-          <w:lang w:val="en-GB" w:eastAsia="de-DE"/>
-        </w:rPr>
-      </w:pPr>
-      <w:r>
-        <w:rPr>
-          <w:rFonts w:ascii="Times New Roman" w:eastAsia="Times New Roman" w:hAnsi="Times New Roman"/>
-          <w:color w:val="FF0000"/>
-          <w:sz w:val="24"/>
-          <w:szCs w:val="24"/>
-          <w:lang w:val="en-GB" w:eastAsia="de-DE"/>
-        </w:rPr>
-        <w:t>- Debugging and profiling</w:t>
-      </w:r>
     </w:p>
     <w:p>
       <w:pPr>
@@ -1737,6 +1627,8 @@
         </w:rPr>
         <w:t>.</w:t>
       </w:r>
+      <w:bookmarkStart w:id="1" w:name="_GoBack"/>
+      <w:bookmarkEnd w:id="1"/>
     </w:p>
     <w:p>
       <w:pPr>
@@ -1775,6 +1667,46 @@
           <w:lang w:val="en-US"/>
         </w:rPr>
         <w:t xml:space="preserve">. CRC press. </w:t>
+      </w:r>
+    </w:p>
+    <w:p>
+      <w:pPr>
+        <w:spacing w:after="0" w:line="360" w:lineRule="exact"/>
+        <w:rPr>
+          <w:rFonts w:ascii="Times New Roman" w:hAnsi="Times New Roman"/>
+          <w:sz w:val="24"/>
+          <w:szCs w:val="24"/>
+          <w:lang w:val="en-US"/>
+        </w:rPr>
+      </w:pPr>
+      <w:r>
+        <w:rPr>
+          <w:rFonts w:ascii="Times New Roman" w:hAnsi="Times New Roman"/>
+          <w:sz w:val="24"/>
+          <w:szCs w:val="24"/>
+          <w:lang w:val="en-US"/>
+        </w:rPr>
+        <w:t xml:space="preserve">Chambers, J. (2008). </w:t>
+      </w:r>
+      <w:r>
+        <w:rPr>
+          <w:rFonts w:ascii="Times New Roman" w:hAnsi="Times New Roman"/>
+          <w:i/>
+          <w:iCs/>
+          <w:sz w:val="24"/>
+          <w:szCs w:val="24"/>
+          <w:lang w:val="en-US"/>
+        </w:rPr>
+        <w:t>Software for data analysis: programming with R</w:t>
+      </w:r>
+      <w:r>
+        <w:rPr>
+          <w:rFonts w:ascii="Times New Roman" w:hAnsi="Times New Roman"/>
+          <w:sz w:val="24"/>
+          <w:szCs w:val="24"/>
+          <w:lang w:val="en-US"/>
+        </w:rPr>
+        <w:t>. Springer Science &amp; Business Media.</w:t>
       </w:r>
     </w:p>
     <w:p>
@@ -1853,92 +1785,7 @@
         </w:rPr>
         <w:t>R [&gt;= 4.0.0], RStudio</w:t>
       </w:r>
-    </w:p>
-    <w:p>
-      <w:pPr>
-        <w:spacing w:after="0" w:line="360" w:lineRule="exact"/>
-        <w:rPr>
-          <w:rFonts w:ascii="Times New Roman" w:hAnsi="Times New Roman"/>
-          <w:sz w:val="24"/>
-          <w:szCs w:val="24"/>
-          <w:lang w:val="en-US"/>
-        </w:rPr>
-      </w:pPr>
-      <w:r>
-        <w:rPr>
-          <w:rFonts w:ascii="Times New Roman" w:hAnsi="Times New Roman"/>
-          <w:sz w:val="24"/>
-          <w:szCs w:val="24"/>
-          <w:lang w:val="en-US"/>
-        </w:rPr>
-        <w:t xml:space="preserve">The following packages should be installed: </w:t>
-      </w:r>
-    </w:p>
-    <w:p>
-      <w:pPr>
-        <w:pStyle w:val="ListParagraph"/>
-        <w:numPr>
-          <w:ilvl w:val="0"/>
-          <w:numId w:val="1"/>
-        </w:numPr>
-        <w:spacing w:after="0" w:line="360" w:lineRule="exact"/>
-        <w:rPr>
-          <w:rFonts w:ascii="Times New Roman" w:hAnsi="Times New Roman"/>
-          <w:sz w:val="24"/>
-          <w:szCs w:val="24"/>
-          <w:lang w:val="en-US"/>
-        </w:rPr>
-      </w:pPr>
-      <w:proofErr w:type="spellStart"/>
-      <w:r>
-        <w:rPr>
-          <w:rFonts w:ascii="Times New Roman" w:hAnsi="Times New Roman"/>
-          <w:sz w:val="24"/>
-          <w:szCs w:val="24"/>
-          <w:lang w:val="en-US"/>
-        </w:rPr>
-        <w:t>d</w:t>
-      </w:r>
-      <w:bookmarkStart w:id="1" w:name="_GoBack"/>
-      <w:bookmarkEnd w:id="1"/>
-      <w:r>
-        <w:rPr>
-          <w:rFonts w:ascii="Times New Roman" w:hAnsi="Times New Roman"/>
-          <w:sz w:val="24"/>
-          <w:szCs w:val="24"/>
-          <w:lang w:val="en-US"/>
-        </w:rPr>
-        <w:t>evtools</w:t>
-      </w:r>
       <w:bookmarkEnd w:id="0"/>
-      <w:proofErr w:type="spellEnd"/>
-    </w:p>
-    <w:p>
-      <w:pPr>
-        <w:pStyle w:val="ListParagraph"/>
-        <w:numPr>
-          <w:ilvl w:val="0"/>
-          <w:numId w:val="1"/>
-        </w:numPr>
-        <w:spacing w:after="0" w:line="360" w:lineRule="exact"/>
-        <w:rPr>
-          <w:rFonts w:ascii="Times New Roman" w:hAnsi="Times New Roman"/>
-          <w:sz w:val="24"/>
-          <w:szCs w:val="24"/>
-          <w:lang w:val="en-US"/>
-        </w:rPr>
-      </w:pPr>
-      <w:proofErr w:type="spellStart"/>
-      <w:r>
-        <w:rPr>
-          <w:rFonts w:ascii="Times New Roman" w:hAnsi="Times New Roman"/>
-          <w:sz w:val="24"/>
-          <w:szCs w:val="24"/>
-          <w:lang w:val="en-US"/>
-        </w:rPr>
-        <w:t>testthat</w:t>
-      </w:r>
-      <w:proofErr w:type="spellEnd"/>
     </w:p>
     <w:sectPr>
       <w:headerReference w:type="default" r:id="rId7"/>
@@ -2290,6 +2137,7 @@
     <w:lsdException w:name="HTML Sample" w:semiHidden="1" w:unhideWhenUsed="1"/>
     <w:lsdException w:name="HTML Typewriter" w:semiHidden="1" w:unhideWhenUsed="1"/>
     <w:lsdException w:name="HTML Variable" w:semiHidden="1" w:unhideWhenUsed="1"/>
+    <w:lsdException w:name="Normal Table" w:semiHidden="1" w:unhideWhenUsed="1"/>
     <w:lsdException w:name="annotation subject" w:semiHidden="1" w:unhideWhenUsed="1"/>
     <w:lsdException w:name="No List" w:semiHidden="1" w:unhideWhenUsed="1"/>
     <w:lsdException w:name="Outline List 1" w:semiHidden="1" w:unhideWhenUsed="1"/>
@@ -2336,7 +2184,9 @@
     <w:lsdException w:name="Table Subtle 2" w:semiHidden="1" w:unhideWhenUsed="1"/>
     <w:lsdException w:name="Table Web 1" w:semiHidden="1" w:unhideWhenUsed="1"/>
     <w:lsdException w:name="Table Web 2" w:semiHidden="1" w:unhideWhenUsed="1"/>
+    <w:lsdException w:name="Table Web 3" w:semiHidden="1" w:unhideWhenUsed="1"/>
     <w:lsdException w:name="Balloon Text" w:semiHidden="1" w:unhideWhenUsed="1"/>
+    <w:lsdException w:name="Table Theme" w:semiHidden="1" w:unhideWhenUsed="1"/>
     <w:lsdException w:name="Placeholder Text" w:semiHidden="1" w:uiPriority="99"/>
     <w:lsdException w:name="No Spacing" w:uiPriority="1" w:qFormat="1"/>
     <w:lsdException w:name="Light Shading" w:uiPriority="60"/>

--- a/abstract/7__FA-2021_WS-7__Programming_in_R__Debeer_Becker__Abstract.docx
+++ b/abstract/7__FA-2021_WS-7__Programming_in_R__Debeer_Becker__Abstract.docx
@@ -947,7 +947,25 @@
           <w:szCs w:val="24"/>
           <w:lang w:val="en-GB"/>
         </w:rPr>
-        <w:t xml:space="preserve"> We will also give a short outlook on more advanced tools such as S3 methods and writing packages, with literature for further self-study. </w:t>
+        <w:t xml:space="preserve"> We will also give a short outlook on more advanced tools such as S3</w:t>
+      </w:r>
+      <w:r>
+        <w:rPr>
+          <w:rFonts w:ascii="Times New Roman" w:hAnsi="Times New Roman"/>
+          <w:sz w:val="24"/>
+          <w:szCs w:val="24"/>
+          <w:lang w:val="en-GB"/>
+        </w:rPr>
+        <w:t xml:space="preserve"> methods</w:t>
+      </w:r>
+      <w:r>
+        <w:rPr>
+          <w:rFonts w:ascii="Times New Roman" w:hAnsi="Times New Roman"/>
+          <w:sz w:val="24"/>
+          <w:szCs w:val="24"/>
+          <w:lang w:val="en-GB"/>
+        </w:rPr>
+        <w:t xml:space="preserve">, with literature for further self-study. </w:t>
       </w:r>
       <w:r>
         <w:rPr>
@@ -1187,16 +1205,16 @@
           <w:szCs w:val="24"/>
           <w:lang w:val="en-GB" w:eastAsia="de-DE"/>
         </w:rPr>
-        <w:t>I</w:t>
-      </w:r>
-      <w:r>
-        <w:rPr>
-          <w:rFonts w:ascii="Times New Roman" w:eastAsia="Times New Roman" w:hAnsi="Times New Roman"/>
-          <w:sz w:val="24"/>
-          <w:szCs w:val="24"/>
-          <w:lang w:val="en-GB" w:eastAsia="de-DE"/>
-        </w:rPr>
-        <w:t>f there is enough time:</w:t>
+        <w:t>Outlook on</w:t>
+      </w:r>
+      <w:r>
+        <w:rPr>
+          <w:rFonts w:ascii="Times New Roman" w:eastAsia="Times New Roman" w:hAnsi="Times New Roman"/>
+          <w:sz w:val="24"/>
+          <w:szCs w:val="24"/>
+          <w:lang w:val="en-GB" w:eastAsia="de-DE"/>
+        </w:rPr>
+        <w:t>:</w:t>
       </w:r>
     </w:p>
     <w:p>
@@ -1272,25 +1290,7 @@
           <w:szCs w:val="24"/>
           <w:lang w:val="en-GB" w:eastAsia="de-DE"/>
         </w:rPr>
-        <w:t xml:space="preserve">- </w:t>
-      </w:r>
-      <w:r>
-        <w:rPr>
-          <w:rFonts w:ascii="Times New Roman" w:eastAsia="Times New Roman" w:hAnsi="Times New Roman"/>
-          <w:sz w:val="24"/>
-          <w:szCs w:val="24"/>
-          <w:lang w:val="en-GB" w:eastAsia="de-DE"/>
-        </w:rPr>
-        <w:t xml:space="preserve">if there is enough time: </w:t>
-      </w:r>
-      <w:r>
-        <w:rPr>
-          <w:rFonts w:ascii="Times New Roman" w:eastAsia="Times New Roman" w:hAnsi="Times New Roman"/>
-          <w:sz w:val="24"/>
-          <w:szCs w:val="24"/>
-          <w:lang w:val="en-GB" w:eastAsia="de-DE"/>
-        </w:rPr>
-        <w:t xml:space="preserve">Version Control using git and </w:t>
+        <w:t xml:space="preserve">- Version Control using git and </w:t>
       </w:r>
       <w:proofErr w:type="spellStart"/>
       <w:r>
@@ -1300,31 +1300,20 @@
           <w:szCs w:val="24"/>
           <w:lang w:val="en-GB" w:eastAsia="de-DE"/>
         </w:rPr>
-        <w:t>github</w:t>
+        <w:t>G</w:t>
+      </w:r>
+      <w:bookmarkStart w:id="1" w:name="_GoBack"/>
+      <w:bookmarkEnd w:id="1"/>
+      <w:r>
+        <w:rPr>
+          <w:rFonts w:ascii="Times New Roman" w:eastAsia="Times New Roman" w:hAnsi="Times New Roman"/>
+          <w:sz w:val="24"/>
+          <w:szCs w:val="24"/>
+          <w:lang w:val="en-GB" w:eastAsia="de-DE"/>
+        </w:rPr>
+        <w:t>ithub</w:t>
       </w:r>
       <w:proofErr w:type="spellEnd"/>
-    </w:p>
-    <w:p>
-      <w:pPr>
-        <w:spacing w:after="0" w:line="360" w:lineRule="exact"/>
-        <w:rPr>
-          <w:rFonts w:ascii="Times New Roman" w:eastAsia="Times New Roman" w:hAnsi="Times New Roman"/>
-          <w:sz w:val="24"/>
-          <w:szCs w:val="24"/>
-          <w:lang w:val="en-GB" w:eastAsia="de-DE"/>
-        </w:rPr>
-      </w:pPr>
-    </w:p>
-    <w:p>
-      <w:pPr>
-        <w:spacing w:after="0" w:line="360" w:lineRule="exact"/>
-        <w:rPr>
-          <w:rFonts w:ascii="Times New Roman" w:eastAsia="Times New Roman" w:hAnsi="Times New Roman"/>
-          <w:sz w:val="24"/>
-          <w:szCs w:val="24"/>
-          <w:lang w:val="en-GB" w:eastAsia="de-DE"/>
-        </w:rPr>
-      </w:pPr>
     </w:p>
     <w:p>
       <w:pPr>
@@ -1347,6 +1336,7 @@
           <w:szCs w:val="24"/>
           <w:lang w:val="en-GB"/>
         </w:rPr>
+        <w:lastRenderedPageBreak/>
         <w:t>Previous knowledge required</w:t>
       </w:r>
       <w:r>
@@ -1437,7 +1427,7 @@
     </w:p>
     <w:p>
       <w:pPr>
-        <w:pStyle w:val="ListParagraph"/>
+        <w:pStyle w:val="Listenabsatz"/>
         <w:numPr>
           <w:ilvl w:val="0"/>
           <w:numId w:val="1"/>
@@ -1489,7 +1479,7 @@
     </w:p>
     <w:p>
       <w:pPr>
-        <w:pStyle w:val="ListParagraph"/>
+        <w:pStyle w:val="Listenabsatz"/>
         <w:numPr>
           <w:ilvl w:val="0"/>
           <w:numId w:val="1"/>
@@ -1512,6 +1502,7 @@
         <w:t xml:space="preserve">Manipulate </w:t>
       </w:r>
       <w:proofErr w:type="spellStart"/>
+      <w:proofErr w:type="gramStart"/>
       <w:r>
         <w:rPr>
           <w:rFonts w:ascii="Times New Roman" w:hAnsi="Times New Roman"/>
@@ -1522,10 +1513,11 @@
         <w:t>data.frames</w:t>
       </w:r>
       <w:proofErr w:type="spellEnd"/>
-    </w:p>
-    <w:p>
-      <w:pPr>
-        <w:pStyle w:val="ListParagraph"/>
+      <w:proofErr w:type="gramEnd"/>
+    </w:p>
+    <w:p>
+      <w:pPr>
+        <w:pStyle w:val="Listenabsatz"/>
         <w:numPr>
           <w:ilvl w:val="0"/>
           <w:numId w:val="1"/>
@@ -1550,7 +1542,7 @@
     </w:p>
     <w:p>
       <w:pPr>
-        <w:pStyle w:val="ListParagraph"/>
+        <w:pStyle w:val="Listenabsatz"/>
         <w:numPr>
           <w:ilvl w:val="0"/>
           <w:numId w:val="1"/>
@@ -1627,8 +1619,6 @@
         </w:rPr>
         <w:t>.</w:t>
       </w:r>
-      <w:bookmarkStart w:id="1" w:name="_GoBack"/>
-      <w:bookmarkEnd w:id="1"/>
     </w:p>
     <w:p>
       <w:pPr>
@@ -1697,7 +1687,29 @@
           <w:szCs w:val="24"/>
           <w:lang w:val="en-US"/>
         </w:rPr>
-        <w:t>Software for data analysis: programming with R</w:t>
+        <w:t xml:space="preserve">Software for data analysis: </w:t>
+      </w:r>
+      <w:r>
+        <w:rPr>
+          <w:rFonts w:ascii="Times New Roman" w:hAnsi="Times New Roman"/>
+          <w:i/>
+          <w:iCs/>
+          <w:sz w:val="24"/>
+          <w:szCs w:val="24"/>
+          <w:lang w:val="en-US"/>
+        </w:rPr>
+        <w:t>P</w:t>
+      </w:r>
+      <w:r>
+        <w:rPr>
+          <w:rFonts w:ascii="Times New Roman" w:hAnsi="Times New Roman"/>
+          <w:i/>
+          <w:iCs/>
+          <w:sz w:val="24"/>
+          <w:szCs w:val="24"/>
+          <w:lang w:val="en-US"/>
+        </w:rPr>
+        <w:t>rogramming with R</w:t>
       </w:r>
       <w:r>
         <w:rPr>
@@ -1840,7 +1852,7 @@
 <w:hdr xmlns:wpc="http://schemas.microsoft.com/office/word/2010/wordprocessingCanvas" xmlns:cx="http://schemas.microsoft.com/office/drawing/2014/chartex" xmlns:cx1="http://schemas.microsoft.com/office/drawing/2015/9/8/chartex" xmlns:cx2="http://schemas.microsoft.com/office/drawing/2015/10/21/chartex" xmlns:cx3="http://schemas.microsoft.com/office/drawing/2016/5/9/chartex" xmlns:cx4="http://schemas.microsoft.com/office/drawing/2016/5/10/chartex" xmlns:cx5="http://schemas.microsoft.com/office/drawing/2016/5/11/chartex" xmlns:cx6="http://schemas.microsoft.com/office/drawing/2016/5/12/chartex" xmlns:cx7="http://schemas.microsoft.com/office/drawing/2016/5/13/chartex" xmlns:cx8="http://schemas.microsoft.com/office/drawing/2016/5/14/chartex" xmlns:mc="http://schemas.openxmlformats.org/markup-compatibility/2006" xmlns:aink="http://schemas.microsoft.com/office/drawing/2016/ink" xmlns:am3d="http://schemas.microsoft.com/office/drawing/2017/model3d" xmlns:o="urn:schemas-microsoft-com:office:office" xmlns:r="http://schemas.openxmlformats.org/officeDocument/2006/relationships" xmlns:m="http://schemas.openxmlformats.org/officeDocument/2006/math" xmlns:v="urn:schemas-microsoft-com:vml" xmlns:wp14="http://schemas.microsoft.com/office/word/2010/wordprocessingDrawing" xmlns:wp="http://schemas.openxmlformats.org/drawingml/2006/wordprocessingDrawing" xmlns:w10="urn:schemas-microsoft-com:office:word" xmlns:w="http://schemas.openxmlformats.org/wordprocessingml/2006/main" xmlns:w14="http://schemas.microsoft.com/office/word/2010/wordml" xmlns:w15="http://schemas.microsoft.com/office/word/2012/wordml" xmlns:w16cid="http://schemas.microsoft.com/office/word/2016/wordml/cid" xmlns:w16se="http://schemas.microsoft.com/office/word/2015/wordml/symex" xmlns:wpg="http://schemas.microsoft.com/office/word/2010/wordprocessingGroup" xmlns:wpi="http://schemas.microsoft.com/office/word/2010/wordprocessingInk" xmlns:wne="http://schemas.microsoft.com/office/word/2006/wordml" xmlns:wps="http://schemas.microsoft.com/office/word/2010/wordprocessingShape" mc:Ignorable="w14 w15 w16se w16cid wp14">
   <w:p>
     <w:pPr>
-      <w:pStyle w:val="Header"/>
+      <w:pStyle w:val="Kopfzeile"/>
     </w:pPr>
     <w:r>
       <w:rPr>
@@ -2038,7 +2050,7 @@
     </w:rPrDefault>
     <w:pPrDefault/>
   </w:docDefaults>
-  <w:latentStyles w:defLockedState="0" w:defUIPriority="0" w:defSemiHidden="0" w:defUnhideWhenUsed="0" w:defQFormat="0" w:count="376">
+  <w:latentStyles w:defLockedState="0" w:defUIPriority="0" w:defSemiHidden="0" w:defUnhideWhenUsed="0" w:defQFormat="0" w:count="375">
     <w:lsdException w:name="Normal" w:qFormat="1"/>
     <w:lsdException w:name="heading 1" w:qFormat="1"/>
     <w:lsdException w:name="heading 2" w:semiHidden="1" w:unhideWhenUsed="1" w:qFormat="1"/>
@@ -2406,9 +2418,8 @@
     <w:lsdException w:name="Smart Hyperlink" w:semiHidden="1" w:uiPriority="99" w:unhideWhenUsed="1"/>
     <w:lsdException w:name="Hashtag" w:semiHidden="1" w:uiPriority="99" w:unhideWhenUsed="1"/>
     <w:lsdException w:name="Unresolved Mention" w:semiHidden="1" w:uiPriority="99" w:unhideWhenUsed="1"/>
-    <w:lsdException w:name="Smart Link" w:semiHidden="1" w:uiPriority="99" w:unhideWhenUsed="1"/>
   </w:latentStyles>
-  <w:style w:type="paragraph" w:default="1" w:styleId="Normal">
+  <w:style w:type="paragraph" w:default="1" w:styleId="Standard">
     <w:name w:val="Normal"/>
     <w:aliases w:val="Logo-Text"/>
     <w:qFormat/>
@@ -2423,13 +2434,13 @@
       <w:lang w:eastAsia="en-US"/>
     </w:rPr>
   </w:style>
-  <w:style w:type="character" w:default="1" w:styleId="DefaultParagraphFont">
+  <w:style w:type="character" w:default="1" w:styleId="Absatz-Standardschriftart">
     <w:name w:val="Default Paragraph Font"/>
     <w:uiPriority w:val="1"/>
     <w:semiHidden/>
     <w:unhideWhenUsed/>
   </w:style>
-  <w:style w:type="table" w:default="1" w:styleId="TableNormal">
+  <w:style w:type="table" w:default="1" w:styleId="NormaleTabelle">
     <w:name w:val="Normal Table"/>
     <w:uiPriority w:val="99"/>
     <w:semiHidden/>
@@ -2444,15 +2455,15 @@
       </w:tblCellMar>
     </w:tblPr>
   </w:style>
-  <w:style w:type="numbering" w:default="1" w:styleId="NoList">
+  <w:style w:type="numbering" w:default="1" w:styleId="KeineListe">
     <w:name w:val="No List"/>
     <w:uiPriority w:val="99"/>
     <w:semiHidden/>
     <w:unhideWhenUsed/>
   </w:style>
-  <w:style w:type="paragraph" w:styleId="Header">
+  <w:style w:type="paragraph" w:styleId="Kopfzeile">
     <w:name w:val="header"/>
-    <w:basedOn w:val="Normal"/>
+    <w:basedOn w:val="Standard"/>
     <w:rsid w:val="000C51B5"/>
     <w:pPr>
       <w:tabs>
@@ -2461,9 +2472,9 @@
       </w:tabs>
     </w:pPr>
   </w:style>
-  <w:style w:type="paragraph" w:styleId="Footer">
+  <w:style w:type="paragraph" w:styleId="Fuzeile">
     <w:name w:val="footer"/>
-    <w:basedOn w:val="Normal"/>
+    <w:basedOn w:val="Standard"/>
     <w:rsid w:val="000C51B5"/>
     <w:pPr>
       <w:tabs>
@@ -2472,14 +2483,14 @@
       </w:tabs>
     </w:pPr>
   </w:style>
-  <w:style w:type="character" w:styleId="PageNumber">
+  <w:style w:type="character" w:styleId="Seitenzahl">
     <w:name w:val="page number"/>
-    <w:basedOn w:val="DefaultParagraphFont"/>
+    <w:basedOn w:val="Absatz-Standardschriftart"/>
     <w:rsid w:val="00273B9D"/>
   </w:style>
-  <w:style w:type="paragraph" w:styleId="NormalWeb">
+  <w:style w:type="paragraph" w:styleId="StandardWeb">
     <w:name w:val="Normal (Web)"/>
-    <w:basedOn w:val="Normal"/>
+    <w:basedOn w:val="Standard"/>
     <w:unhideWhenUsed/>
     <w:qFormat/>
     <w:rsid w:val="004B4513"/>
@@ -2502,9 +2513,9 @@
       <w:u w:val="single"/>
     </w:rPr>
   </w:style>
-  <w:style w:type="table" w:styleId="TableGrid">
+  <w:style w:type="table" w:styleId="Tabellenraster">
     <w:name w:val="Table Grid"/>
-    <w:basedOn w:val="TableNormal"/>
+    <w:basedOn w:val="NormaleTabelle"/>
     <w:rsid w:val="00DE1655"/>
     <w:tblPr>
       <w:tblBorders>
@@ -2526,9 +2537,9 @@
       <w:u w:val="single"/>
     </w:rPr>
   </w:style>
-  <w:style w:type="paragraph" w:styleId="ListParagraph">
+  <w:style w:type="paragraph" w:styleId="Listenabsatz">
     <w:name w:val="List Paragraph"/>
-    <w:basedOn w:val="Normal"/>
+    <w:basedOn w:val="Standard"/>
     <w:uiPriority w:val="34"/>
     <w:qFormat/>
     <w:rsid w:val="00F704DD"/>
